--- a/CDS503_Assignment2.docx
+++ b/CDS503_Assignment2.docx
@@ -61,6 +61,210 @@
           <w:szCs w:val="24"/>
         </w:rPr>
       </w:pPr>
+      <w:r>
+        <w:rPr>
+          <w:noProof/>
+        </w:rPr>
+        <w:drawing>
+          <wp:inline distT="0" distB="0" distL="0" distR="0" wp14:anchorId="7CA85D7B" wp14:editId="061A106B">
+            <wp:extent cx="2946400" cy="2234066"/>
+            <wp:effectExtent l="0" t="0" r="6350" b="0"/>
+            <wp:docPr id="1973806107" name="Picture 1"/>
+            <wp:cNvGraphicFramePr>
+              <a:graphicFrameLocks xmlns:a="http://schemas.openxmlformats.org/drawingml/2006/main" noChangeAspect="1"/>
+            </wp:cNvGraphicFramePr>
+            <a:graphic xmlns:a="http://schemas.openxmlformats.org/drawingml/2006/main">
+              <a:graphicData uri="http://schemas.openxmlformats.org/drawingml/2006/picture">
+                <pic:pic xmlns:pic="http://schemas.openxmlformats.org/drawingml/2006/picture">
+                  <pic:nvPicPr>
+                    <pic:cNvPr id="1973806107" name=""/>
+                    <pic:cNvPicPr/>
+                  </pic:nvPicPr>
+                  <pic:blipFill rotWithShape="1">
+                    <a:blip r:embed="rId7"/>
+                    <a:srcRect b="294"/>
+                    <a:stretch/>
+                  </pic:blipFill>
+                  <pic:spPr bwMode="auto">
+                    <a:xfrm>
+                      <a:off x="0" y="0"/>
+                      <a:ext cx="2962167" cy="2246021"/>
+                    </a:xfrm>
+                    <a:prstGeom prst="rect">
+                      <a:avLst/>
+                    </a:prstGeom>
+                    <a:ln>
+                      <a:noFill/>
+                    </a:ln>
+                    <a:extLst>
+                      <a:ext uri="{53640926-AAD7-44D8-BBD7-CCE9431645EC}">
+                        <a14:shadowObscured xmlns:a14="http://schemas.microsoft.com/office/drawing/2010/main"/>
+                      </a:ext>
+                    </a:extLst>
+                  </pic:spPr>
+                </pic:pic>
+              </a:graphicData>
+            </a:graphic>
+          </wp:inline>
+        </w:drawing>
+      </w:r>
+      <w:r>
+        <w:rPr>
+          <w:sz w:val="24"/>
+          <w:szCs w:val="24"/>
+        </w:rPr>
+        <w:tab/>
+      </w:r>
+    </w:p>
+    <w:p>
+      <w:pPr>
+        <w:spacing w:line="276" w:lineRule="auto"/>
+        <w:rPr>
+          <w:sz w:val="24"/>
+          <w:szCs w:val="24"/>
+        </w:rPr>
+      </w:pPr>
+      <w:r>
+        <w:rPr>
+          <w:sz w:val="24"/>
+          <w:szCs w:val="24"/>
+        </w:rPr>
+        <w:tab/>
+        <w:t>Based on the Elbow Plot</w:t>
+      </w:r>
+      <w:r>
+        <w:rPr>
+          <w:sz w:val="24"/>
+          <w:szCs w:val="24"/>
+        </w:rPr>
+        <w:t>, shows</w:t>
+      </w:r>
+      <w:r>
+        <w:rPr>
+          <w:sz w:val="24"/>
+          <w:szCs w:val="24"/>
+        </w:rPr>
+        <w:t xml:space="preserve"> the</w:t>
+      </w:r>
+      <w:r>
+        <w:rPr>
+          <w:sz w:val="24"/>
+          <w:szCs w:val="24"/>
+        </w:rPr>
+        <w:t xml:space="preserve"> Sum Squares Error (SSE) against Number of Clusters(K) plot</w:t>
+      </w:r>
+      <w:r>
+        <w:rPr>
+          <w:sz w:val="24"/>
+          <w:szCs w:val="24"/>
+        </w:rPr>
+        <w:t xml:space="preserve"> in K-Means Clustering</w:t>
+      </w:r>
+      <w:r>
+        <w:rPr>
+          <w:sz w:val="24"/>
+          <w:szCs w:val="24"/>
+        </w:rPr>
+        <w:t>.</w:t>
+      </w:r>
+      <w:r>
+        <w:rPr>
+          <w:sz w:val="24"/>
+          <w:szCs w:val="24"/>
+        </w:rPr>
+        <w:t xml:space="preserve"> Number of Cluster, K=5, is said to be optimum as it falls on the elbow point</w:t>
+      </w:r>
+      <w:r>
+        <w:rPr>
+          <w:sz w:val="24"/>
+          <w:szCs w:val="24"/>
+        </w:rPr>
+        <w:t>. This point signifies a notable decrease in SSE as the number of clusters (k) increases</w:t>
+      </w:r>
+      <w:r>
+        <w:rPr>
+          <w:sz w:val="24"/>
+          <w:szCs w:val="24"/>
+        </w:rPr>
+        <w:t xml:space="preserve"> and </w:t>
+      </w:r>
+      <w:r>
+        <w:rPr>
+          <w:sz w:val="24"/>
+          <w:szCs w:val="24"/>
+        </w:rPr>
+        <w:t xml:space="preserve">provides </w:t>
+      </w:r>
+      <w:r>
+        <w:rPr>
+          <w:sz w:val="24"/>
+          <w:szCs w:val="24"/>
+        </w:rPr>
+        <w:t xml:space="preserve">the </w:t>
+      </w:r>
+      <w:r>
+        <w:rPr>
+          <w:sz w:val="24"/>
+          <w:szCs w:val="24"/>
+        </w:rPr>
+        <w:t xml:space="preserve">balance between minimizing SSE and avoiding excessive complexity </w:t>
+      </w:r>
+      <w:r>
+        <w:rPr>
+          <w:sz w:val="24"/>
+          <w:szCs w:val="24"/>
+        </w:rPr>
+        <w:t>model that</w:t>
+      </w:r>
+      <w:r>
+        <w:rPr>
+          <w:sz w:val="24"/>
+          <w:szCs w:val="24"/>
+        </w:rPr>
+        <w:t xml:space="preserve"> overfit</w:t>
+      </w:r>
+      <w:r>
+        <w:rPr>
+          <w:sz w:val="24"/>
+          <w:szCs w:val="24"/>
+        </w:rPr>
+        <w:t>s</w:t>
+      </w:r>
+      <w:r>
+        <w:rPr>
+          <w:sz w:val="24"/>
+          <w:szCs w:val="24"/>
+        </w:rPr>
+        <w:t xml:space="preserve">. </w:t>
+      </w:r>
+      <w:r>
+        <w:rPr>
+          <w:sz w:val="24"/>
+          <w:szCs w:val="24"/>
+        </w:rPr>
+        <w:t xml:space="preserve">It </w:t>
+      </w:r>
+      <w:r>
+        <w:rPr>
+          <w:sz w:val="24"/>
+          <w:szCs w:val="24"/>
+        </w:rPr>
+        <w:t xml:space="preserve">also </w:t>
+      </w:r>
+      <w:r>
+        <w:rPr>
+          <w:sz w:val="24"/>
+          <w:szCs w:val="24"/>
+        </w:rPr>
+        <w:t>represents the stage at which including more clusters ceases to yield a significant reduction in SSE.</w:t>
+      </w:r>
+      <w:r>
+        <w:rPr>
+          <w:sz w:val="24"/>
+          <w:szCs w:val="24"/>
+        </w:rPr>
+        <w:t xml:space="preserve"> </w:t>
+      </w:r>
     </w:p>
     <w:p>
       <w:pPr>
@@ -100,7 +304,6 @@
         </w:rPr>
         <w:t xml:space="preserve">clusters. Also, report the coordinates of the centroids, sum of squared differences </w:t>
       </w:r>
-      <w:proofErr w:type="gramStart"/>
       <w:r>
         <w:rPr>
           <w:sz w:val="24"/>
@@ -113,16 +316,8 @@
           <w:sz w:val="24"/>
           <w:szCs w:val="24"/>
         </w:rPr>
-        <w:t xml:space="preserve">  c</w:t>
-      </w:r>
-      <w:r>
-        <w:rPr>
-          <w:sz w:val="24"/>
-          <w:szCs w:val="24"/>
-        </w:rPr>
-        <w:t>entroids</w:t>
-      </w:r>
-      <w:proofErr w:type="gramEnd"/>
+        <w:t xml:space="preserve"> centroids</w:t>
+      </w:r>
       <w:r>
         <w:rPr>
           <w:sz w:val="24"/>
@@ -153,6 +348,13 @@
           <w:szCs w:val="24"/>
         </w:rPr>
       </w:pPr>
+      <w:r>
+        <w:rPr>
+          <w:sz w:val="24"/>
+          <w:szCs w:val="24"/>
+        </w:rPr>
+        <w:tab/>
+      </w:r>
     </w:p>
     <w:p>
       <w:pPr>
@@ -267,23 +469,7 @@
           <w:sz w:val="24"/>
           <w:szCs w:val="24"/>
         </w:rPr>
-        <w:t xml:space="preserve">ou can also concatenate the cluster labels with longitude, </w:t>
-      </w:r>
-      <w:proofErr w:type="gramStart"/>
-      <w:r>
-        <w:rPr>
-          <w:sz w:val="24"/>
-          <w:szCs w:val="24"/>
-        </w:rPr>
-        <w:t>latitude</w:t>
-      </w:r>
-      <w:proofErr w:type="gramEnd"/>
-      <w:r>
-        <w:rPr>
-          <w:sz w:val="24"/>
-          <w:szCs w:val="24"/>
-        </w:rPr>
-        <w:t xml:space="preserve"> and</w:t>
+        <w:t>ou can also concatenate the cluster labels with longitude, latitude and</w:t>
       </w:r>
       <w:r>
         <w:rPr>
@@ -802,7 +988,7 @@
                     <pic:cNvPicPr/>
                   </pic:nvPicPr>
                   <pic:blipFill rotWithShape="1">
-                    <a:blip r:embed="rId7"/>
+                    <a:blip r:embed="rId8"/>
                     <a:srcRect l="1029" t="1968" r="1143" b="1541"/>
                     <a:stretch/>
                   </pic:blipFill>
@@ -1646,7 +1832,7 @@
                     <pic:cNvPicPr/>
                   </pic:nvPicPr>
                   <pic:blipFill>
-                    <a:blip r:embed="rId8"/>
+                    <a:blip r:embed="rId9"/>
                     <a:stretch>
                       <a:fillRect/>
                     </a:stretch>
@@ -3229,6 +3415,15 @@
 </file>
 
 <file path=customXml/item1.xml><?xml version="1.0" encoding="utf-8"?>
+<?mso-contentType ?>
+<FormTemplates xmlns="http://schemas.microsoft.com/sharepoint/v3/contenttype/forms">
+  <Display>DocumentLibraryForm</Display>
+  <Edit>DocumentLibraryForm</Edit>
+  <New>DocumentLibraryForm</New>
+</FormTemplates>
+</file>
+
+<file path=customXml/item2.xml><?xml version="1.0" encoding="utf-8"?>
 <ct:contentTypeSchema xmlns:ct="http://schemas.microsoft.com/office/2006/metadata/contentType" xmlns:ma="http://schemas.microsoft.com/office/2006/metadata/properties/metaAttributes" ct:_="" ma:_="" ma:contentTypeName="Document" ma:contentTypeID="0x010100C666AF552A4E0D439AAA65A4E879BB1C" ma:contentTypeVersion="3" ma:contentTypeDescription="Create a new document." ma:contentTypeScope="" ma:versionID="ba61e4a5730e09da6a46fce5a2b05fee">
   <xsd:schema xmlns:xsd="http://www.w3.org/2001/XMLSchema" xmlns:xs="http://www.w3.org/2001/XMLSchema" xmlns:p="http://schemas.microsoft.com/office/2006/metadata/properties" xmlns:ns3="1963e8e4-ce13-4438-b9eb-f4b0cdbecb29" targetNamespace="http://schemas.microsoft.com/office/2006/metadata/properties" ma:root="true" ma:fieldsID="9b701e55efd9a697c39618798b45395d" ns3:_="">
     <xsd:import namespace="1963e8e4-ce13-4438-b9eb-f4b0cdbecb29"/>
@@ -3366,15 +3561,6 @@
 </ct:contentTypeSchema>
 </file>
 
-<file path=customXml/item2.xml><?xml version="1.0" encoding="utf-8"?>
-<?mso-contentType ?>
-<FormTemplates xmlns="http://schemas.microsoft.com/sharepoint/v3/contenttype/forms">
-  <Display>DocumentLibraryForm</Display>
-  <Edit>DocumentLibraryForm</Edit>
-  <New>DocumentLibraryForm</New>
-</FormTemplates>
-</file>
-
 <file path=customXml/item3.xml><?xml version="1.0" encoding="utf-8"?>
 <p:properties xmlns:p="http://schemas.microsoft.com/office/2006/metadata/properties" xmlns:xsi="http://www.w3.org/2001/XMLSchema-instance" xmlns:pc="http://schemas.microsoft.com/office/infopath/2007/PartnerControls">
   <documentManagement/>
@@ -3382,6 +3568,14 @@
 </file>
 
 <file path=customXml/itemProps1.xml><?xml version="1.0" encoding="utf-8"?>
+<ds:datastoreItem xmlns:ds="http://schemas.openxmlformats.org/officeDocument/2006/customXml" ds:itemID="{FA4E636E-6563-4DA9-AC95-5E187CF23B09}">
+  <ds:schemaRefs>
+    <ds:schemaRef ds:uri="http://schemas.microsoft.com/sharepoint/v3/contenttype/forms"/>
+  </ds:schemaRefs>
+</ds:datastoreItem>
+</file>
+
+<file path=customXml/itemProps2.xml><?xml version="1.0" encoding="utf-8"?>
 <ds:datastoreItem xmlns:ds="http://schemas.openxmlformats.org/officeDocument/2006/customXml" ds:itemID="{C635B106-4B1D-459C-9285-23700D3BC1E1}">
   <ds:schemaRefs>
     <ds:schemaRef ds:uri="http://schemas.microsoft.com/office/2006/metadata/contentType"/>
@@ -3399,26 +3593,11 @@
 </ds:datastoreItem>
 </file>
 
-<file path=customXml/itemProps2.xml><?xml version="1.0" encoding="utf-8"?>
-<ds:datastoreItem xmlns:ds="http://schemas.openxmlformats.org/officeDocument/2006/customXml" ds:itemID="{FA4E636E-6563-4DA9-AC95-5E187CF23B09}">
-  <ds:schemaRefs>
-    <ds:schemaRef ds:uri="http://schemas.microsoft.com/sharepoint/v3/contenttype/forms"/>
-  </ds:schemaRefs>
-</ds:datastoreItem>
-</file>
-
 <file path=customXml/itemProps3.xml><?xml version="1.0" encoding="utf-8"?>
 <ds:datastoreItem xmlns:ds="http://schemas.openxmlformats.org/officeDocument/2006/customXml" ds:itemID="{8A64296B-A560-475F-84DA-22BF467D75F7}">
   <ds:schemaRefs>
-    <ds:schemaRef ds:uri="http://schemas.openxmlformats.org/package/2006/metadata/core-properties"/>
+    <ds:schemaRef ds:uri="http://schemas.microsoft.com/office/2006/metadata/properties"/>
     <ds:schemaRef ds:uri="http://schemas.microsoft.com/office/infopath/2007/PartnerControls"/>
-    <ds:schemaRef ds:uri="http://www.w3.org/XML/1998/namespace"/>
-    <ds:schemaRef ds:uri="http://purl.org/dc/elements/1.1/"/>
-    <ds:schemaRef ds:uri="http://schemas.microsoft.com/office/2006/documentManagement/types"/>
-    <ds:schemaRef ds:uri="http://purl.org/dc/dcmitype/"/>
-    <ds:schemaRef ds:uri="http://schemas.microsoft.com/office/2006/metadata/properties"/>
-    <ds:schemaRef ds:uri="http://purl.org/dc/terms/"/>
-    <ds:schemaRef ds:uri="1963e8e4-ce13-4438-b9eb-f4b0cdbecb29"/>
   </ds:schemaRefs>
 </ds:datastoreItem>
 </file>
--- a/CDS503_Assignment2.docx
+++ b/CDS503_Assignment2.docx
@@ -22,35 +22,7 @@
           <w:sz w:val="24"/>
           <w:szCs w:val="24"/>
         </w:rPr>
-        <w:t>a) Experiment with some different sizes of k and observe the range of the Sum of Squares</w:t>
-      </w:r>
-      <w:r>
-        <w:rPr>
-          <w:sz w:val="24"/>
-          <w:szCs w:val="24"/>
-        </w:rPr>
-        <w:t xml:space="preserve"> </w:t>
-      </w:r>
-      <w:r>
-        <w:rPr>
-          <w:sz w:val="24"/>
-          <w:szCs w:val="24"/>
-        </w:rPr>
-        <w:t>Error (SSE) (see Appendix for more details on SSE). What k value would you pick to best</w:t>
-      </w:r>
-      <w:r>
-        <w:rPr>
-          <w:sz w:val="24"/>
-          <w:szCs w:val="24"/>
-        </w:rPr>
-        <w:t xml:space="preserve"> </w:t>
-      </w:r>
-      <w:r>
-        <w:rPr>
-          <w:sz w:val="24"/>
-          <w:szCs w:val="24"/>
-        </w:rPr>
-        <w:t>cluster the countries into continents? Briefly justify why you select the k value.</w:t>
+        <w:t xml:space="preserve">a) </w:t>
       </w:r>
     </w:p>
     <w:p>
@@ -172,7 +144,28 @@
           <w:sz w:val="24"/>
           <w:szCs w:val="24"/>
         </w:rPr>
-        <w:t xml:space="preserve"> Number of Cluster, K=5, is said to be optimum as it falls on the elbow point</w:t>
+        <w:t xml:space="preserve"> Though the optimum k-value is 5, as it </w:t>
+      </w:r>
+      <w:r>
+        <w:rPr>
+          <w:sz w:val="24"/>
+          <w:szCs w:val="24"/>
+        </w:rPr>
+        <w:t>is said to be optimum</w:t>
+      </w:r>
+      <w:r>
+        <w:rPr>
+          <w:sz w:val="24"/>
+          <w:szCs w:val="24"/>
+        </w:rPr>
+        <w:t xml:space="preserve"> as</w:t>
+      </w:r>
+      <w:r>
+        <w:rPr>
+          <w:sz w:val="24"/>
+          <w:szCs w:val="24"/>
+        </w:rPr>
+        <w:t xml:space="preserve"> it falls on the elbow point</w:t>
       </w:r>
       <w:r>
         <w:rPr>
@@ -242,7 +235,14 @@
           <w:sz w:val="24"/>
           <w:szCs w:val="24"/>
         </w:rPr>
-        <w:t xml:space="preserve">It </w:t>
+        <w:t>Most notably, i</w:t>
+      </w:r>
+      <w:r>
+        <w:rPr>
+          <w:sz w:val="24"/>
+          <w:szCs w:val="24"/>
+        </w:rPr>
+        <w:t xml:space="preserve">t </w:t>
       </w:r>
       <w:r>
         <w:rPr>
@@ -274,6 +274,42 @@
           <w:szCs w:val="24"/>
         </w:rPr>
       </w:pPr>
+      <w:r>
+        <w:rPr>
+          <w:sz w:val="24"/>
+          <w:szCs w:val="24"/>
+        </w:rPr>
+        <w:tab/>
+        <w:t xml:space="preserve">Though it does not seem to be the case in this dataset, </w:t>
+      </w:r>
+      <w:r>
+        <w:rPr>
+          <w:sz w:val="24"/>
+          <w:szCs w:val="24"/>
+        </w:rPr>
+        <w:t xml:space="preserve">it is </w:t>
+      </w:r>
+      <w:r>
+        <w:rPr>
+          <w:sz w:val="24"/>
+          <w:szCs w:val="24"/>
+        </w:rPr>
+        <w:t>notably</w:t>
+      </w:r>
+      <w:r>
+        <w:rPr>
+          <w:sz w:val="24"/>
+          <w:szCs w:val="24"/>
+        </w:rPr>
+        <w:t xml:space="preserve"> that a one-unit increase in the k-value from the elbow point can still result in a substantial difference of approximately 40,000 units in SSE. This speculation implies that even a slight change in latitude and longitude, even by a decimal point, holds considerable importance in determining a specific geographical location on Earth.</w:t>
+      </w:r>
+      <w:r>
+        <w:rPr>
+          <w:sz w:val="24"/>
+          <w:szCs w:val="24"/>
+        </w:rPr>
+        <w:t xml:space="preserve"> Therefore, the elbow point as k-value is not sufficient in minimizing SSE. </w:t>
+      </w:r>
     </w:p>
     <w:p>
       <w:pPr>
@@ -288,56 +324,134 @@
           <w:sz w:val="24"/>
           <w:szCs w:val="24"/>
         </w:rPr>
-        <w:t>b) Report the final parameters you set including the value of k selected to obtain your final</w:t>
-      </w:r>
-      <w:r>
-        <w:rPr>
-          <w:sz w:val="24"/>
-          <w:szCs w:val="24"/>
-        </w:rPr>
-        <w:t xml:space="preserve"> </w:t>
-      </w:r>
-      <w:r>
-        <w:rPr>
-          <w:sz w:val="24"/>
-          <w:szCs w:val="24"/>
-        </w:rPr>
-        <w:t xml:space="preserve">clusters. Also, report the coordinates of the centroids, sum of squared differences </w:t>
-      </w:r>
-      <w:r>
-        <w:rPr>
-          <w:sz w:val="24"/>
-          <w:szCs w:val="24"/>
-        </w:rPr>
-        <w:t>to</w:t>
-      </w:r>
-      <w:r>
-        <w:rPr>
-          <w:sz w:val="24"/>
-          <w:szCs w:val="24"/>
-        </w:rPr>
-        <w:t xml:space="preserve"> centroids</w:t>
-      </w:r>
-      <w:r>
-        <w:rPr>
-          <w:sz w:val="24"/>
-          <w:szCs w:val="24"/>
-        </w:rPr>
-        <w:t xml:space="preserve"> and the number of iterations from the best clustering you have found. Explain in</w:t>
-      </w:r>
-      <w:r>
-        <w:rPr>
-          <w:sz w:val="24"/>
-          <w:szCs w:val="24"/>
-        </w:rPr>
-        <w:t xml:space="preserve"> </w:t>
-      </w:r>
-      <w:r>
-        <w:rPr>
-          <w:sz w:val="24"/>
-          <w:szCs w:val="24"/>
-        </w:rPr>
-        <w:t>one sentence why you think this is your best clustering.</w:t>
+        <w:tab/>
+      </w:r>
+      <w:r>
+        <w:rPr>
+          <w:sz w:val="24"/>
+          <w:szCs w:val="24"/>
+        </w:rPr>
+        <w:t xml:space="preserve">A </w:t>
+      </w:r>
+      <w:r>
+        <w:rPr>
+          <w:sz w:val="24"/>
+          <w:szCs w:val="24"/>
+        </w:rPr>
+        <w:t xml:space="preserve">more optimum </w:t>
+      </w:r>
+      <w:r>
+        <w:rPr>
+          <w:sz w:val="24"/>
+          <w:szCs w:val="24"/>
+        </w:rPr>
+        <w:t xml:space="preserve">k-value </w:t>
+      </w:r>
+      <w:r>
+        <w:rPr>
+          <w:sz w:val="24"/>
+          <w:szCs w:val="24"/>
+        </w:rPr>
+        <w:t xml:space="preserve">would be </w:t>
+      </w:r>
+      <w:r>
+        <w:rPr>
+          <w:sz w:val="24"/>
+          <w:szCs w:val="24"/>
+        </w:rPr>
+        <w:t xml:space="preserve">8 in this case, as the SSE </w:t>
+      </w:r>
+      <w:r>
+        <w:rPr>
+          <w:sz w:val="24"/>
+          <w:szCs w:val="24"/>
+        </w:rPr>
+        <w:t xml:space="preserve">is ceased to yield significant reduction </w:t>
+      </w:r>
+      <w:r>
+        <w:rPr>
+          <w:sz w:val="24"/>
+          <w:szCs w:val="24"/>
+        </w:rPr>
+        <w:t xml:space="preserve">with each increase in </w:t>
+      </w:r>
+      <w:r>
+        <w:rPr>
+          <w:sz w:val="24"/>
+          <w:szCs w:val="24"/>
+        </w:rPr>
+        <w:t>k-value from that point (</w:t>
+      </w:r>
+      <w:r>
+        <w:rPr>
+          <w:sz w:val="24"/>
+          <w:szCs w:val="24"/>
+        </w:rPr>
+        <w:t>≈</w:t>
+      </w:r>
+      <w:r>
+        <w:rPr>
+          <w:sz w:val="24"/>
+          <w:szCs w:val="24"/>
+        </w:rPr>
+        <w:t xml:space="preserve">25000 down to </w:t>
+      </w:r>
+      <w:r>
+        <w:rPr>
+          <w:sz w:val="24"/>
+          <w:szCs w:val="24"/>
+        </w:rPr>
+        <w:t>≈</w:t>
+      </w:r>
+      <w:r>
+        <w:rPr>
+          <w:sz w:val="24"/>
+          <w:szCs w:val="24"/>
+        </w:rPr>
+        <w:t xml:space="preserve">18500 from k-value 8 to 9). Furthermore, </w:t>
+      </w:r>
+      <w:r>
+        <w:rPr>
+          <w:sz w:val="24"/>
+          <w:szCs w:val="24"/>
+        </w:rPr>
+        <w:t xml:space="preserve">it is more practical to use k-value 8 to </w:t>
+      </w:r>
+      <w:r>
+        <w:rPr>
+          <w:sz w:val="24"/>
+          <w:szCs w:val="24"/>
+        </w:rPr>
+        <w:t xml:space="preserve">determine each </w:t>
+      </w:r>
+      <w:r>
+        <w:rPr>
+          <w:sz w:val="24"/>
+          <w:szCs w:val="24"/>
+        </w:rPr>
+        <w:t>continent</w:t>
+      </w:r>
+      <w:r>
+        <w:rPr>
+          <w:sz w:val="24"/>
+          <w:szCs w:val="24"/>
+        </w:rPr>
+        <w:t xml:space="preserve"> as there are many variations in the latitude and longitude in this dataset to represent every continent. </w:t>
+      </w:r>
+    </w:p>
+    <w:p>
+      <w:pPr>
+        <w:rPr>
+          <w:sz w:val="24"/>
+          <w:szCs w:val="24"/>
+        </w:rPr>
+      </w:pPr>
+      <w:r>
+        <w:rPr>
+          <w:sz w:val="24"/>
+          <w:szCs w:val="24"/>
+        </w:rPr>
+        <w:br w:type="page"/>
       </w:r>
     </w:p>
     <w:p>
@@ -353,7 +467,150 @@
           <w:sz w:val="24"/>
           <w:szCs w:val="24"/>
         </w:rPr>
+        <w:lastRenderedPageBreak/>
+        <w:t>b)</w:t>
+      </w:r>
+      <w:r>
+        <w:rPr>
+          <w:sz w:val="24"/>
+          <w:szCs w:val="24"/>
+        </w:rPr>
         <w:tab/>
+      </w:r>
+      <w:r>
+        <w:rPr>
+          <w:sz w:val="24"/>
+          <w:szCs w:val="24"/>
+        </w:rPr>
+        <w:t xml:space="preserve">In my best clustering, I selected the </w:t>
+      </w:r>
+      <w:r>
+        <w:rPr>
+          <w:sz w:val="24"/>
+          <w:szCs w:val="24"/>
+        </w:rPr>
+        <w:t>k-value</w:t>
+      </w:r>
+      <w:r>
+        <w:rPr>
+          <w:sz w:val="24"/>
+          <w:szCs w:val="24"/>
+        </w:rPr>
+        <w:t xml:space="preserve"> as 8 </w:t>
+      </w:r>
+      <w:r>
+        <w:rPr>
+          <w:sz w:val="24"/>
+          <w:szCs w:val="24"/>
+        </w:rPr>
+        <w:t xml:space="preserve">as the </w:t>
+      </w:r>
+      <w:r>
+        <w:rPr>
+          <w:sz w:val="24"/>
+          <w:szCs w:val="24"/>
+        </w:rPr>
+        <w:t>final clusters</w:t>
+      </w:r>
+      <w:r>
+        <w:rPr>
+          <w:sz w:val="24"/>
+          <w:szCs w:val="24"/>
+        </w:rPr>
+        <w:t xml:space="preserve"> with </w:t>
+      </w:r>
+      <w:proofErr w:type="spellStart"/>
+      <w:r>
+        <w:rPr>
+          <w:sz w:val="24"/>
+          <w:szCs w:val="24"/>
+        </w:rPr>
+        <w:t>random_state</w:t>
+      </w:r>
+      <w:proofErr w:type="spellEnd"/>
+      <w:r>
+        <w:rPr>
+          <w:sz w:val="24"/>
+          <w:szCs w:val="24"/>
+        </w:rPr>
+        <w:t xml:space="preserve"> set to 0</w:t>
+      </w:r>
+      <w:r>
+        <w:rPr>
+          <w:sz w:val="24"/>
+          <w:szCs w:val="24"/>
+        </w:rPr>
+        <w:t>. The coordinates of the centroids for each cluster are as</w:t>
+      </w:r>
+      <w:r>
+        <w:rPr>
+          <w:sz w:val="24"/>
+          <w:szCs w:val="24"/>
+        </w:rPr>
+        <w:t xml:space="preserve"> shown in 1(C) along with their respective continents. </w:t>
+      </w:r>
+      <w:r>
+        <w:rPr>
+          <w:sz w:val="24"/>
+          <w:szCs w:val="24"/>
+        </w:rPr>
+        <w:t xml:space="preserve">The sum of squared differences to centroids </w:t>
+      </w:r>
+      <w:r>
+        <w:rPr>
+          <w:sz w:val="24"/>
+          <w:szCs w:val="24"/>
+        </w:rPr>
+        <w:t xml:space="preserve">is </w:t>
+      </w:r>
+      <w:r>
+        <w:rPr>
+          <w:sz w:val="24"/>
+          <w:szCs w:val="24"/>
+        </w:rPr>
+        <w:t>107389.45158</w:t>
+      </w:r>
+      <w:r>
+        <w:rPr>
+          <w:sz w:val="24"/>
+          <w:szCs w:val="24"/>
+        </w:rPr>
+        <w:t xml:space="preserve">. The clustering algorithm took </w:t>
+      </w:r>
+      <w:r>
+        <w:rPr>
+          <w:sz w:val="24"/>
+          <w:szCs w:val="24"/>
+        </w:rPr>
+        <w:t>6</w:t>
+      </w:r>
+      <w:r>
+        <w:rPr>
+          <w:sz w:val="24"/>
+          <w:szCs w:val="24"/>
+        </w:rPr>
+        <w:t xml:space="preserve"> iterations to converge. I believe this is the best clustering because it achieved a significant reduction in SSE, indicating </w:t>
+      </w:r>
+      <w:r>
+        <w:rPr>
+          <w:sz w:val="24"/>
+          <w:szCs w:val="24"/>
+        </w:rPr>
+        <w:t xml:space="preserve">compact </w:t>
+      </w:r>
+      <w:r>
+        <w:rPr>
+          <w:sz w:val="24"/>
+          <w:szCs w:val="24"/>
+        </w:rPr>
+        <w:t>clustering around the centroids, and the chosen value of k provided a practical representation of each continent based on the latitude and longitude variations in the dataset</w:t>
+      </w:r>
+      <w:r>
+        <w:rPr>
+          <w:sz w:val="24"/>
+          <w:szCs w:val="24"/>
+        </w:rPr>
+        <w:t xml:space="preserve">.   </w:t>
       </w:r>
     </w:p>
     <w:p>
@@ -368,7 +625,7 @@
           <w:sz w:val="24"/>
           <w:szCs w:val="24"/>
         </w:rPr>
-        <w:br w:type="page"/>
+        <w:tab/>
       </w:r>
     </w:p>
     <w:p>
@@ -384,143 +641,37 @@
           <w:sz w:val="24"/>
           <w:szCs w:val="24"/>
         </w:rPr>
-        <w:lastRenderedPageBreak/>
-        <w:t>c) Name the continent each cluster represents in the table below. Describe each cluster</w:t>
-      </w:r>
-      <w:r>
-        <w:rPr>
-          <w:sz w:val="24"/>
-          <w:szCs w:val="24"/>
-        </w:rPr>
-        <w:t xml:space="preserve"> </w:t>
-      </w:r>
-      <w:r>
-        <w:rPr>
-          <w:sz w:val="24"/>
-          <w:szCs w:val="24"/>
-        </w:rPr>
-        <w:t>according to the centroid values of each attribute. For each cluster, be sure to report the</w:t>
-      </w:r>
-      <w:r>
-        <w:rPr>
-          <w:sz w:val="24"/>
-          <w:szCs w:val="24"/>
-        </w:rPr>
-        <w:t xml:space="preserve"> </w:t>
-      </w:r>
-      <w:r>
-        <w:rPr>
-          <w:sz w:val="24"/>
-          <w:szCs w:val="24"/>
-        </w:rPr>
-        <w:t>attribute centroid in terms of the original attribute values. Also, you can visualize the</w:t>
-      </w:r>
-      <w:r>
-        <w:rPr>
-          <w:sz w:val="24"/>
-          <w:szCs w:val="24"/>
-        </w:rPr>
-        <w:t xml:space="preserve"> </w:t>
-      </w:r>
-      <w:r>
-        <w:rPr>
-          <w:sz w:val="24"/>
-          <w:szCs w:val="24"/>
-        </w:rPr>
-        <w:t>clusters</w:t>
-      </w:r>
-      <w:r>
-        <w:rPr>
-          <w:sz w:val="24"/>
-          <w:szCs w:val="24"/>
-        </w:rPr>
-        <w:t xml:space="preserve"> </w:t>
-      </w:r>
-      <w:r>
-        <w:rPr>
-          <w:sz w:val="24"/>
-          <w:szCs w:val="24"/>
-        </w:rPr>
-        <w:t>n a scatter plot to help you describe and identify the continent represented by</w:t>
-      </w:r>
-      <w:r>
-        <w:rPr>
-          <w:sz w:val="24"/>
-          <w:szCs w:val="24"/>
-        </w:rPr>
-        <w:t xml:space="preserve"> </w:t>
-      </w:r>
-      <w:r>
-        <w:rPr>
-          <w:sz w:val="24"/>
-          <w:szCs w:val="24"/>
-        </w:rPr>
-        <w:t xml:space="preserve">each cluster. </w:t>
-      </w:r>
-      <w:r>
-        <w:rPr>
-          <w:sz w:val="24"/>
-          <w:szCs w:val="24"/>
-        </w:rPr>
-        <w:t xml:space="preserve"> Y</w:t>
-      </w:r>
-      <w:r>
-        <w:rPr>
-          <w:sz w:val="24"/>
-          <w:szCs w:val="24"/>
-        </w:rPr>
-        <w:t>ou can also concatenate the cluster labels with longitude, latitude and</w:t>
-      </w:r>
-      <w:r>
-        <w:rPr>
-          <w:sz w:val="24"/>
-          <w:szCs w:val="24"/>
-        </w:rPr>
-        <w:t xml:space="preserve"> </w:t>
-      </w:r>
-      <w:r>
-        <w:rPr>
-          <w:sz w:val="24"/>
-          <w:szCs w:val="24"/>
-        </w:rPr>
-        <w:t xml:space="preserve">country names to </w:t>
-      </w:r>
-      <w:proofErr w:type="spellStart"/>
-      <w:r>
-        <w:rPr>
-          <w:sz w:val="24"/>
-          <w:szCs w:val="24"/>
-        </w:rPr>
-        <w:t>analyze</w:t>
-      </w:r>
-      <w:proofErr w:type="spellEnd"/>
-      <w:r>
-        <w:rPr>
-          <w:sz w:val="24"/>
-          <w:szCs w:val="24"/>
-        </w:rPr>
-        <w:t xml:space="preserve"> the countries in each cluster.</w:t>
+        <w:t xml:space="preserve">c) </w:t>
       </w:r>
     </w:p>
     <w:tbl>
       <w:tblPr>
         <w:tblStyle w:val="PlainTable5"/>
         <w:tblW w:w="0" w:type="auto"/>
+        <w:tblInd w:w="-108" w:type="dxa"/>
         <w:tblLook w:val="04A0" w:firstRow="1" w:lastRow="0" w:firstColumn="1" w:lastColumn="0" w:noHBand="0" w:noVBand="1"/>
       </w:tblPr>
       <w:tblGrid>
-        <w:gridCol w:w="898"/>
-        <w:gridCol w:w="1649"/>
-        <w:gridCol w:w="1843"/>
+        <w:gridCol w:w="103"/>
+        <w:gridCol w:w="768"/>
+        <w:gridCol w:w="109"/>
+        <w:gridCol w:w="3195"/>
+        <w:gridCol w:w="269"/>
+        <w:gridCol w:w="1923"/>
+        <w:gridCol w:w="102"/>
       </w:tblGrid>
       <w:tr>
         <w:trPr>
+          <w:gridBefore w:val="1"/>
           <w:cnfStyle w:val="100000000000" w:firstRow="1" w:lastRow="0" w:firstColumn="0" w:lastColumn="0" w:oddVBand="0" w:evenVBand="0" w:oddHBand="0" w:evenHBand="0" w:firstRowFirstColumn="0" w:firstRowLastColumn="0" w:lastRowFirstColumn="0" w:lastRowLastColumn="0"/>
+          <w:wBefore w:w="103" w:type="dxa"/>
+          <w:trHeight w:val="321"/>
         </w:trPr>
         <w:tc>
           <w:tcPr>
             <w:cnfStyle w:val="001000000100" w:firstRow="0" w:lastRow="0" w:firstColumn="1" w:lastColumn="0" w:oddVBand="0" w:evenVBand="0" w:oddHBand="0" w:evenHBand="0" w:firstRowFirstColumn="1" w:firstRowLastColumn="0" w:lastRowFirstColumn="0" w:lastRowLastColumn="0"/>
-            <w:tcW w:w="898" w:type="dxa"/>
+            <w:tcW w:w="855" w:type="dxa"/>
+            <w:gridSpan w:val="2"/>
           </w:tcPr>
           <w:p>
             <w:pPr>
@@ -542,12 +693,12 @@
         </w:tc>
         <w:tc>
           <w:tcPr>
-            <w:tcW w:w="1649" w:type="dxa"/>
-          </w:tcPr>
-          <w:p>
-            <w:pPr>
-              <w:spacing w:line="276" w:lineRule="auto"/>
-              <w:jc w:val="center"/>
+            <w:tcW w:w="3464" w:type="dxa"/>
+            <w:gridSpan w:val="2"/>
+          </w:tcPr>
+          <w:p>
+            <w:pPr>
+              <w:spacing w:line="276" w:lineRule="auto"/>
               <w:cnfStyle w:val="100000000000" w:firstRow="1" w:lastRow="0" w:firstColumn="0" w:lastColumn="0" w:oddVBand="0" w:evenVBand="0" w:oddHBand="0" w:evenHBand="0" w:firstRowFirstColumn="0" w:firstRowLastColumn="0" w:lastRowFirstColumn="0" w:lastRowLastColumn="0"/>
               <w:rPr>
                 <w:sz w:val="24"/>
@@ -565,12 +716,12 @@
         </w:tc>
         <w:tc>
           <w:tcPr>
-            <w:tcW w:w="1843" w:type="dxa"/>
-          </w:tcPr>
-          <w:p>
-            <w:pPr>
-              <w:spacing w:line="276" w:lineRule="auto"/>
-              <w:jc w:val="center"/>
+            <w:tcW w:w="2025" w:type="dxa"/>
+            <w:gridSpan w:val="2"/>
+          </w:tcPr>
+          <w:p>
+            <w:pPr>
+              <w:spacing w:line="276" w:lineRule="auto"/>
               <w:cnfStyle w:val="100000000000" w:firstRow="1" w:lastRow="0" w:firstColumn="0" w:lastColumn="0" w:oddVBand="0" w:evenVBand="0" w:oddHBand="0" w:evenHBand="0" w:firstRowFirstColumn="0" w:firstRowLastColumn="0" w:lastRowFirstColumn="0" w:lastRowLastColumn="0"/>
               <w:rPr>
                 <w:sz w:val="24"/>
@@ -589,12 +740,16 @@
       </w:tr>
       <w:tr>
         <w:trPr>
+          <w:gridAfter w:val="1"/>
           <w:cnfStyle w:val="000000100000" w:firstRow="0" w:lastRow="0" w:firstColumn="0" w:lastColumn="0" w:oddVBand="0" w:evenVBand="0" w:oddHBand="1" w:evenHBand="0" w:firstRowFirstColumn="0" w:firstRowLastColumn="0" w:lastRowFirstColumn="0" w:lastRowLastColumn="0"/>
+          <w:wAfter w:w="102" w:type="dxa"/>
+          <w:trHeight w:val="331"/>
         </w:trPr>
         <w:tc>
           <w:tcPr>
             <w:cnfStyle w:val="001000000000" w:firstRow="0" w:lastRow="0" w:firstColumn="1" w:lastColumn="0" w:oddVBand="0" w:evenVBand="0" w:oddHBand="0" w:evenHBand="0" w:firstRowFirstColumn="0" w:firstRowLastColumn="0" w:lastRowFirstColumn="0" w:lastRowLastColumn="0"/>
-            <w:tcW w:w="898" w:type="dxa"/>
+            <w:tcW w:w="855" w:type="dxa"/>
+            <w:gridSpan w:val="2"/>
           </w:tcPr>
           <w:p>
             <w:pPr>
@@ -616,12 +771,12 @@
         </w:tc>
         <w:tc>
           <w:tcPr>
-            <w:tcW w:w="1649" w:type="dxa"/>
-          </w:tcPr>
-          <w:p>
-            <w:pPr>
-              <w:spacing w:line="276" w:lineRule="auto"/>
-              <w:jc w:val="center"/>
+            <w:tcW w:w="3298" w:type="dxa"/>
+            <w:gridSpan w:val="2"/>
+          </w:tcPr>
+          <w:p>
+            <w:pPr>
+              <w:spacing w:line="276" w:lineRule="auto"/>
               <w:cnfStyle w:val="000000100000" w:firstRow="0" w:lastRow="0" w:firstColumn="0" w:lastColumn="0" w:oddVBand="0" w:evenVBand="0" w:oddHBand="1" w:evenHBand="0" w:firstRowFirstColumn="0" w:firstRowLastColumn="0" w:lastRowFirstColumn="0" w:lastRowLastColumn="0"/>
               <w:rPr>
                 <w:sz w:val="24"/>
@@ -633,18 +788,18 @@
                 <w:sz w:val="24"/>
                 <w:szCs w:val="24"/>
               </w:rPr>
-              <w:t>5.97218533</w:t>
-            </w:r>
-          </w:p>
-        </w:tc>
-        <w:tc>
-          <w:tcPr>
-            <w:tcW w:w="1843" w:type="dxa"/>
-          </w:tcPr>
-          <w:p>
-            <w:pPr>
-              <w:spacing w:line="276" w:lineRule="auto"/>
-              <w:jc w:val="center"/>
+              <w:t>49.13415273, 11.04527028</w:t>
+            </w:r>
+          </w:p>
+        </w:tc>
+        <w:tc>
+          <w:tcPr>
+            <w:tcW w:w="2192" w:type="dxa"/>
+            <w:gridSpan w:val="2"/>
+          </w:tcPr>
+          <w:p>
+            <w:pPr>
+              <w:spacing w:line="276" w:lineRule="auto"/>
               <w:cnfStyle w:val="000000100000" w:firstRow="0" w:lastRow="0" w:firstColumn="0" w:lastColumn="0" w:oddVBand="0" w:evenVBand="0" w:oddHBand="1" w:evenHBand="0" w:firstRowFirstColumn="0" w:firstRowLastColumn="0" w:lastRowFirstColumn="0" w:lastRowLastColumn="0"/>
               <w:rPr>
                 <w:sz w:val="24"/>
@@ -656,188 +811,49 @@
                 <w:sz w:val="24"/>
                 <w:szCs w:val="24"/>
               </w:rPr>
-              <w:t>41.94617853</w:t>
-            </w:r>
-          </w:p>
-        </w:tc>
-      </w:tr>
-      <w:tr>
-        <w:tc>
-          <w:tcPr>
-            <w:cnfStyle w:val="001000000000" w:firstRow="0" w:lastRow="0" w:firstColumn="1" w:lastColumn="0" w:oddVBand="0" w:evenVBand="0" w:oddHBand="0" w:evenHBand="0" w:firstRowFirstColumn="0" w:firstRowLastColumn="0" w:lastRowFirstColumn="0" w:lastRowLastColumn="0"/>
-            <w:tcW w:w="898" w:type="dxa"/>
-          </w:tcPr>
-          <w:p>
-            <w:pPr>
-              <w:spacing w:line="276" w:lineRule="auto"/>
-              <w:jc w:val="center"/>
-              <w:rPr>
-                <w:sz w:val="24"/>
-                <w:szCs w:val="24"/>
-              </w:rPr>
-            </w:pPr>
-            <w:r>
-              <w:rPr>
-                <w:sz w:val="24"/>
-                <w:szCs w:val="24"/>
-              </w:rPr>
-              <w:t>1</w:t>
-            </w:r>
-          </w:p>
-        </w:tc>
-        <w:tc>
-          <w:tcPr>
-            <w:tcW w:w="1649" w:type="dxa"/>
-          </w:tcPr>
-          <w:p>
-            <w:pPr>
-              <w:spacing w:line="276" w:lineRule="auto"/>
-              <w:jc w:val="center"/>
-              <w:cnfStyle w:val="000000000000" w:firstRow="0" w:lastRow="0" w:firstColumn="0" w:lastColumn="0" w:oddVBand="0" w:evenVBand="0" w:oddHBand="0" w:evenHBand="0" w:firstRowFirstColumn="0" w:firstRowLastColumn="0" w:lastRowFirstColumn="0" w:lastRowLastColumn="0"/>
-              <w:rPr>
-                <w:sz w:val="24"/>
-                <w:szCs w:val="24"/>
-              </w:rPr>
-            </w:pPr>
-            <w:r>
-              <w:rPr>
-                <w:sz w:val="24"/>
-                <w:szCs w:val="24"/>
-              </w:rPr>
-              <w:t>-15.84210807</w:t>
-            </w:r>
-          </w:p>
-        </w:tc>
-        <w:tc>
-          <w:tcPr>
-            <w:tcW w:w="1843" w:type="dxa"/>
-          </w:tcPr>
-          <w:p>
-            <w:pPr>
-              <w:spacing w:line="276" w:lineRule="auto"/>
-              <w:jc w:val="center"/>
-              <w:cnfStyle w:val="000000000000" w:firstRow="0" w:lastRow="0" w:firstColumn="0" w:lastColumn="0" w:oddVBand="0" w:evenVBand="0" w:oddHBand="0" w:evenHBand="0" w:firstRowFirstColumn="0" w:firstRowLastColumn="0" w:lastRowFirstColumn="0" w:lastRowLastColumn="0"/>
-              <w:rPr>
-                <w:sz w:val="24"/>
-                <w:szCs w:val="24"/>
-              </w:rPr>
-            </w:pPr>
-            <w:r>
-              <w:rPr>
-                <w:sz w:val="24"/>
-                <w:szCs w:val="24"/>
-              </w:rPr>
-              <w:t>-164.35100116</w:t>
+              <w:t>Europe</w:t>
             </w:r>
           </w:p>
         </w:tc>
       </w:tr>
       <w:tr>
         <w:trPr>
-          <w:cnfStyle w:val="000000100000" w:firstRow="0" w:lastRow="0" w:firstColumn="0" w:lastColumn="0" w:oddVBand="0" w:evenVBand="0" w:oddHBand="1" w:evenHBand="0" w:firstRowFirstColumn="0" w:firstRowLastColumn="0" w:lastRowFirstColumn="0" w:lastRowLastColumn="0"/>
+          <w:gridAfter w:val="1"/>
+          <w:wAfter w:w="102" w:type="dxa"/>
+          <w:trHeight w:val="321"/>
         </w:trPr>
         <w:tc>
           <w:tcPr>
             <w:cnfStyle w:val="001000000000" w:firstRow="0" w:lastRow="0" w:firstColumn="1" w:lastColumn="0" w:oddVBand="0" w:evenVBand="0" w:oddHBand="0" w:evenHBand="0" w:firstRowFirstColumn="0" w:firstRowLastColumn="0" w:lastRowFirstColumn="0" w:lastRowLastColumn="0"/>
-            <w:tcW w:w="898" w:type="dxa"/>
-          </w:tcPr>
-          <w:p>
-            <w:pPr>
-              <w:spacing w:line="276" w:lineRule="auto"/>
-              <w:jc w:val="center"/>
-              <w:rPr>
-                <w:sz w:val="24"/>
-                <w:szCs w:val="24"/>
-              </w:rPr>
-            </w:pPr>
-            <w:r>
-              <w:rPr>
-                <w:sz w:val="24"/>
-                <w:szCs w:val="24"/>
-              </w:rPr>
-              <w:t>2</w:t>
-            </w:r>
-          </w:p>
-        </w:tc>
-        <w:tc>
-          <w:tcPr>
-            <w:tcW w:w="1649" w:type="dxa"/>
-          </w:tcPr>
-          <w:p>
-            <w:pPr>
-              <w:spacing w:line="276" w:lineRule="auto"/>
-              <w:jc w:val="center"/>
-              <w:cnfStyle w:val="000000100000" w:firstRow="0" w:lastRow="0" w:firstColumn="0" w:lastColumn="0" w:oddVBand="0" w:evenVBand="0" w:oddHBand="1" w:evenHBand="0" w:firstRowFirstColumn="0" w:firstRowLastColumn="0" w:lastRowFirstColumn="0" w:lastRowLastColumn="0"/>
-              <w:rPr>
-                <w:sz w:val="24"/>
-                <w:szCs w:val="24"/>
-              </w:rPr>
-            </w:pPr>
-            <w:r>
-              <w:rPr>
-                <w:sz w:val="24"/>
-                <w:szCs w:val="24"/>
-              </w:rPr>
-              <w:t>9.62003573</w:t>
-            </w:r>
-          </w:p>
-        </w:tc>
-        <w:tc>
-          <w:tcPr>
-            <w:tcW w:w="1843" w:type="dxa"/>
-          </w:tcPr>
-          <w:p>
-            <w:pPr>
-              <w:spacing w:line="276" w:lineRule="auto"/>
-              <w:jc w:val="center"/>
-              <w:cnfStyle w:val="000000100000" w:firstRow="0" w:lastRow="0" w:firstColumn="0" w:lastColumn="0" w:oddVBand="0" w:evenVBand="0" w:oddHBand="1" w:evenHBand="0" w:firstRowFirstColumn="0" w:firstRowLastColumn="0" w:lastRowFirstColumn="0" w:lastRowLastColumn="0"/>
-              <w:rPr>
-                <w:sz w:val="24"/>
-                <w:szCs w:val="24"/>
-              </w:rPr>
-            </w:pPr>
-            <w:r>
-              <w:rPr>
-                <w:sz w:val="24"/>
-                <w:szCs w:val="24"/>
-              </w:rPr>
-              <w:t>-69.14907131</w:t>
-            </w:r>
-          </w:p>
-        </w:tc>
-      </w:tr>
-      <w:tr>
-        <w:tc>
-          <w:tcPr>
-            <w:cnfStyle w:val="001000000000" w:firstRow="0" w:lastRow="0" w:firstColumn="1" w:lastColumn="0" w:oddVBand="0" w:evenVBand="0" w:oddHBand="0" w:evenHBand="0" w:firstRowFirstColumn="0" w:firstRowLastColumn="0" w:lastRowFirstColumn="0" w:lastRowLastColumn="0"/>
-            <w:tcW w:w="898" w:type="dxa"/>
-          </w:tcPr>
-          <w:p>
-            <w:pPr>
-              <w:spacing w:line="276" w:lineRule="auto"/>
-              <w:jc w:val="center"/>
-              <w:rPr>
-                <w:sz w:val="24"/>
-                <w:szCs w:val="24"/>
-              </w:rPr>
-            </w:pPr>
-            <w:r>
-              <w:rPr>
-                <w:sz w:val="24"/>
-                <w:szCs w:val="24"/>
-              </w:rPr>
-              <w:t>3</w:t>
-            </w:r>
-          </w:p>
-        </w:tc>
-        <w:tc>
-          <w:tcPr>
-            <w:tcW w:w="1649" w:type="dxa"/>
-          </w:tcPr>
-          <w:p>
-            <w:pPr>
-              <w:spacing w:line="276" w:lineRule="auto"/>
-              <w:jc w:val="center"/>
+            <w:tcW w:w="855" w:type="dxa"/>
+            <w:gridSpan w:val="2"/>
+          </w:tcPr>
+          <w:p>
+            <w:pPr>
+              <w:spacing w:line="276" w:lineRule="auto"/>
+              <w:jc w:val="center"/>
+              <w:rPr>
+                <w:sz w:val="24"/>
+                <w:szCs w:val="24"/>
+              </w:rPr>
+            </w:pPr>
+            <w:r>
+              <w:rPr>
+                <w:sz w:val="24"/>
+                <w:szCs w:val="24"/>
+              </w:rPr>
+              <w:t>1</w:t>
+            </w:r>
+          </w:p>
+        </w:tc>
+        <w:tc>
+          <w:tcPr>
+            <w:tcW w:w="3298" w:type="dxa"/>
+            <w:gridSpan w:val="2"/>
+          </w:tcPr>
+          <w:p>
+            <w:pPr>
+              <w:spacing w:line="276" w:lineRule="auto"/>
               <w:cnfStyle w:val="000000000000" w:firstRow="0" w:lastRow="0" w:firstColumn="0" w:lastColumn="0" w:oddVBand="0" w:evenVBand="0" w:oddHBand="0" w:evenHBand="0" w:firstRowFirstColumn="0" w:firstRowLastColumn="0" w:lastRowFirstColumn="0" w:lastRowLastColumn="0"/>
               <w:rPr>
                 <w:sz w:val="24"/>
@@ -849,18 +865,18 @@
                 <w:sz w:val="24"/>
                 <w:szCs w:val="24"/>
               </w:rPr>
-              <w:t>39.84178493</w:t>
-            </w:r>
-          </w:p>
-        </w:tc>
-        <w:tc>
-          <w:tcPr>
-            <w:tcW w:w="1843" w:type="dxa"/>
-          </w:tcPr>
-          <w:p>
-            <w:pPr>
-              <w:spacing w:line="276" w:lineRule="auto"/>
-              <w:jc w:val="center"/>
+              <w:t>19.26297174, 104.62467122</w:t>
+            </w:r>
+          </w:p>
+        </w:tc>
+        <w:tc>
+          <w:tcPr>
+            <w:tcW w:w="2192" w:type="dxa"/>
+            <w:gridSpan w:val="2"/>
+          </w:tcPr>
+          <w:p>
+            <w:pPr>
+              <w:spacing w:line="276" w:lineRule="auto"/>
               <w:cnfStyle w:val="000000000000" w:firstRow="0" w:lastRow="0" w:firstColumn="0" w:lastColumn="0" w:oddVBand="0" w:evenVBand="0" w:oddHBand="0" w:evenHBand="0" w:firstRowFirstColumn="0" w:firstRowLastColumn="0" w:lastRowFirstColumn="0" w:lastRowLastColumn="0"/>
               <w:rPr>
                 <w:sz w:val="24"/>
@@ -872,19 +888,178 @@
                 <w:sz w:val="24"/>
                 <w:szCs w:val="24"/>
               </w:rPr>
-              <w:t>7.59405209</w:t>
+              <w:t xml:space="preserve">Asia </w:t>
             </w:r>
           </w:p>
         </w:tc>
       </w:tr>
       <w:tr>
         <w:trPr>
+          <w:gridAfter w:val="1"/>
           <w:cnfStyle w:val="000000100000" w:firstRow="0" w:lastRow="0" w:firstColumn="0" w:lastColumn="0" w:oddVBand="0" w:evenVBand="0" w:oddHBand="1" w:evenHBand="0" w:firstRowFirstColumn="0" w:firstRowLastColumn="0" w:lastRowFirstColumn="0" w:lastRowLastColumn="0"/>
+          <w:wAfter w:w="102" w:type="dxa"/>
+          <w:trHeight w:val="321"/>
         </w:trPr>
         <w:tc>
           <w:tcPr>
             <w:cnfStyle w:val="001000000000" w:firstRow="0" w:lastRow="0" w:firstColumn="1" w:lastColumn="0" w:oddVBand="0" w:evenVBand="0" w:oddHBand="0" w:evenHBand="0" w:firstRowFirstColumn="0" w:firstRowLastColumn="0" w:lastRowFirstColumn="0" w:lastRowLastColumn="0"/>
-            <w:tcW w:w="898" w:type="dxa"/>
+            <w:tcW w:w="855" w:type="dxa"/>
+            <w:gridSpan w:val="2"/>
+          </w:tcPr>
+          <w:p>
+            <w:pPr>
+              <w:spacing w:line="276" w:lineRule="auto"/>
+              <w:jc w:val="center"/>
+              <w:rPr>
+                <w:sz w:val="24"/>
+                <w:szCs w:val="24"/>
+              </w:rPr>
+            </w:pPr>
+            <w:r>
+              <w:rPr>
+                <w:sz w:val="24"/>
+                <w:szCs w:val="24"/>
+              </w:rPr>
+              <w:t>2</w:t>
+            </w:r>
+          </w:p>
+        </w:tc>
+        <w:tc>
+          <w:tcPr>
+            <w:tcW w:w="3298" w:type="dxa"/>
+            <w:gridSpan w:val="2"/>
+          </w:tcPr>
+          <w:p>
+            <w:pPr>
+              <w:spacing w:line="276" w:lineRule="auto"/>
+              <w:cnfStyle w:val="000000100000" w:firstRow="0" w:lastRow="0" w:firstColumn="0" w:lastColumn="0" w:oddVBand="0" w:evenVBand="0" w:oddHBand="1" w:evenHBand="0" w:firstRowFirstColumn="0" w:firstRowLastColumn="0" w:lastRowFirstColumn="0" w:lastRowLastColumn="0"/>
+              <w:rPr>
+                <w:sz w:val="24"/>
+                <w:szCs w:val="24"/>
+              </w:rPr>
+            </w:pPr>
+            <w:r>
+              <w:rPr>
+                <w:sz w:val="24"/>
+                <w:szCs w:val="24"/>
+              </w:rPr>
+              <w:t>9.62003573, -69.14907131</w:t>
+            </w:r>
+          </w:p>
+        </w:tc>
+        <w:tc>
+          <w:tcPr>
+            <w:tcW w:w="2192" w:type="dxa"/>
+            <w:gridSpan w:val="2"/>
+          </w:tcPr>
+          <w:p>
+            <w:pPr>
+              <w:spacing w:line="276" w:lineRule="auto"/>
+              <w:cnfStyle w:val="000000100000" w:firstRow="0" w:lastRow="0" w:firstColumn="0" w:lastColumn="0" w:oddVBand="0" w:evenVBand="0" w:oddHBand="1" w:evenHBand="0" w:firstRowFirstColumn="0" w:firstRowLastColumn="0" w:lastRowFirstColumn="0" w:lastRowLastColumn="0"/>
+              <w:rPr>
+                <w:sz w:val="24"/>
+                <w:szCs w:val="24"/>
+              </w:rPr>
+            </w:pPr>
+            <w:r>
+              <w:rPr>
+                <w:sz w:val="24"/>
+                <w:szCs w:val="24"/>
+              </w:rPr>
+              <w:t xml:space="preserve">South America </w:t>
+            </w:r>
+          </w:p>
+        </w:tc>
+      </w:tr>
+      <w:tr>
+        <w:trPr>
+          <w:gridAfter w:val="1"/>
+          <w:wAfter w:w="102" w:type="dxa"/>
+          <w:trHeight w:val="331"/>
+        </w:trPr>
+        <w:tc>
+          <w:tcPr>
+            <w:cnfStyle w:val="001000000000" w:firstRow="0" w:lastRow="0" w:firstColumn="1" w:lastColumn="0" w:oddVBand="0" w:evenVBand="0" w:oddHBand="0" w:evenHBand="0" w:firstRowFirstColumn="0" w:firstRowLastColumn="0" w:lastRowFirstColumn="0" w:lastRowLastColumn="0"/>
+            <w:tcW w:w="855" w:type="dxa"/>
+            <w:gridSpan w:val="2"/>
+          </w:tcPr>
+          <w:p>
+            <w:pPr>
+              <w:spacing w:line="276" w:lineRule="auto"/>
+              <w:jc w:val="center"/>
+              <w:rPr>
+                <w:sz w:val="24"/>
+                <w:szCs w:val="24"/>
+              </w:rPr>
+            </w:pPr>
+            <w:r>
+              <w:rPr>
+                <w:sz w:val="24"/>
+                <w:szCs w:val="24"/>
+              </w:rPr>
+              <w:t>3</w:t>
+            </w:r>
+          </w:p>
+        </w:tc>
+        <w:tc>
+          <w:tcPr>
+            <w:tcW w:w="3298" w:type="dxa"/>
+            <w:gridSpan w:val="2"/>
+          </w:tcPr>
+          <w:p>
+            <w:pPr>
+              <w:spacing w:line="276" w:lineRule="auto"/>
+              <w:cnfStyle w:val="000000000000" w:firstRow="0" w:lastRow="0" w:firstColumn="0" w:lastColumn="0" w:oddVBand="0" w:evenVBand="0" w:oddHBand="0" w:evenHBand="0" w:firstRowFirstColumn="0" w:firstRowLastColumn="0" w:lastRowFirstColumn="0" w:lastRowLastColumn="0"/>
+              <w:rPr>
+                <w:sz w:val="24"/>
+                <w:szCs w:val="24"/>
+              </w:rPr>
+            </w:pPr>
+            <w:r>
+              <w:rPr>
+                <w:sz w:val="24"/>
+                <w:szCs w:val="24"/>
+              </w:rPr>
+              <w:t>-16.50361159, 37.73891391</w:t>
+            </w:r>
+          </w:p>
+        </w:tc>
+        <w:tc>
+          <w:tcPr>
+            <w:tcW w:w="2192" w:type="dxa"/>
+            <w:gridSpan w:val="2"/>
+          </w:tcPr>
+          <w:p>
+            <w:pPr>
+              <w:spacing w:line="276" w:lineRule="auto"/>
+              <w:cnfStyle w:val="000000000000" w:firstRow="0" w:lastRow="0" w:firstColumn="0" w:lastColumn="0" w:oddVBand="0" w:evenVBand="0" w:oddHBand="0" w:evenHBand="0" w:firstRowFirstColumn="0" w:firstRowLastColumn="0" w:lastRowFirstColumn="0" w:lastRowLastColumn="0"/>
+              <w:rPr>
+                <w:sz w:val="24"/>
+                <w:szCs w:val="24"/>
+              </w:rPr>
+            </w:pPr>
+            <w:r>
+              <w:rPr>
+                <w:sz w:val="24"/>
+                <w:szCs w:val="24"/>
+              </w:rPr>
+              <w:t>Africa</w:t>
+            </w:r>
+          </w:p>
+        </w:tc>
+      </w:tr>
+      <w:tr>
+        <w:trPr>
+          <w:gridAfter w:val="1"/>
+          <w:cnfStyle w:val="000000100000" w:firstRow="0" w:lastRow="0" w:firstColumn="0" w:lastColumn="0" w:oddVBand="0" w:evenVBand="0" w:oddHBand="1" w:evenHBand="0" w:firstRowFirstColumn="0" w:firstRowLastColumn="0" w:lastRowFirstColumn="0" w:lastRowLastColumn="0"/>
+          <w:wAfter w:w="102" w:type="dxa"/>
+          <w:trHeight w:val="321"/>
+        </w:trPr>
+        <w:tc>
+          <w:tcPr>
+            <w:cnfStyle w:val="001000000000" w:firstRow="0" w:lastRow="0" w:firstColumn="1" w:lastColumn="0" w:oddVBand="0" w:evenVBand="0" w:oddHBand="0" w:evenHBand="0" w:firstRowFirstColumn="0" w:firstRowLastColumn="0" w:lastRowFirstColumn="0" w:lastRowLastColumn="0"/>
+            <w:tcW w:w="855" w:type="dxa"/>
+            <w:gridSpan w:val="2"/>
           </w:tcPr>
           <w:p>
             <w:pPr>
@@ -906,12 +1081,12 @@
         </w:tc>
         <w:tc>
           <w:tcPr>
-            <w:tcW w:w="1649" w:type="dxa"/>
-          </w:tcPr>
-          <w:p>
-            <w:pPr>
-              <w:spacing w:line="276" w:lineRule="auto"/>
-              <w:jc w:val="center"/>
+            <w:tcW w:w="3298" w:type="dxa"/>
+            <w:gridSpan w:val="2"/>
+          </w:tcPr>
+          <w:p>
+            <w:pPr>
+              <w:spacing w:line="276" w:lineRule="auto"/>
               <w:cnfStyle w:val="000000100000" w:firstRow="0" w:lastRow="0" w:firstColumn="0" w:lastColumn="0" w:oddVBand="0" w:evenVBand="0" w:oddHBand="1" w:evenHBand="0" w:firstRowFirstColumn="0" w:firstRowLastColumn="0" w:lastRowFirstColumn="0" w:lastRowLastColumn="0"/>
               <w:rPr>
                 <w:sz w:val="24"/>
@@ -923,18 +1098,18 @@
                 <w:sz w:val="24"/>
                 <w:szCs w:val="24"/>
               </w:rPr>
-              <w:t>6.47298142</w:t>
-            </w:r>
-          </w:p>
-        </w:tc>
-        <w:tc>
-          <w:tcPr>
-            <w:tcW w:w="1843" w:type="dxa"/>
-          </w:tcPr>
-          <w:p>
-            <w:pPr>
-              <w:spacing w:line="276" w:lineRule="auto"/>
-              <w:jc w:val="center"/>
+              <w:t>-15.84210807, -164.35100116</w:t>
+            </w:r>
+          </w:p>
+        </w:tc>
+        <w:tc>
+          <w:tcPr>
+            <w:tcW w:w="2192" w:type="dxa"/>
+            <w:gridSpan w:val="2"/>
+          </w:tcPr>
+          <w:p>
+            <w:pPr>
+              <w:spacing w:line="276" w:lineRule="auto"/>
               <w:cnfStyle w:val="000000100000" w:firstRow="0" w:lastRow="0" w:firstColumn="0" w:lastColumn="0" w:oddVBand="0" w:evenVBand="0" w:oddHBand="1" w:evenHBand="0" w:firstRowFirstColumn="0" w:firstRowLastColumn="0" w:lastRowFirstColumn="0" w:lastRowLastColumn="0"/>
               <w:rPr>
                 <w:sz w:val="24"/>
@@ -946,7 +1121,295 @@
                 <w:sz w:val="24"/>
                 <w:szCs w:val="24"/>
               </w:rPr>
-              <w:t>129.70481495</w:t>
+              <w:t>Oceani</w:t>
+            </w:r>
+            <w:r>
+              <w:rPr>
+                <w:sz w:val="24"/>
+                <w:szCs w:val="24"/>
+              </w:rPr>
+              <w:t>a</w:t>
+            </w:r>
+          </w:p>
+        </w:tc>
+      </w:tr>
+      <w:tr>
+        <w:trPr>
+          <w:gridAfter w:val="1"/>
+          <w:wAfter w:w="102" w:type="dxa"/>
+          <w:trHeight w:val="321"/>
+        </w:trPr>
+        <w:tc>
+          <w:tcPr>
+            <w:cnfStyle w:val="001000000000" w:firstRow="0" w:lastRow="0" w:firstColumn="1" w:lastColumn="0" w:oddVBand="0" w:evenVBand="0" w:oddHBand="0" w:evenHBand="0" w:firstRowFirstColumn="0" w:firstRowLastColumn="0" w:lastRowFirstColumn="0" w:lastRowLastColumn="0"/>
+            <w:tcW w:w="855" w:type="dxa"/>
+            <w:gridSpan w:val="2"/>
+          </w:tcPr>
+          <w:p>
+            <w:pPr>
+              <w:spacing w:line="276" w:lineRule="auto"/>
+              <w:jc w:val="center"/>
+              <w:rPr>
+                <w:sz w:val="24"/>
+                <w:szCs w:val="24"/>
+              </w:rPr>
+            </w:pPr>
+            <w:r>
+              <w:rPr>
+                <w:sz w:val="24"/>
+                <w:szCs w:val="24"/>
+              </w:rPr>
+              <w:t>5</w:t>
+            </w:r>
+          </w:p>
+        </w:tc>
+        <w:tc>
+          <w:tcPr>
+            <w:tcW w:w="3298" w:type="dxa"/>
+            <w:gridSpan w:val="2"/>
+          </w:tcPr>
+          <w:p>
+            <w:pPr>
+              <w:spacing w:line="276" w:lineRule="auto"/>
+              <w:cnfStyle w:val="000000000000" w:firstRow="0" w:lastRow="0" w:firstColumn="0" w:lastColumn="0" w:oddVBand="0" w:evenVBand="0" w:oddHBand="0" w:evenHBand="0" w:firstRowFirstColumn="0" w:firstRowLastColumn="0" w:lastRowFirstColumn="0" w:lastRowLastColumn="0"/>
+              <w:rPr>
+                <w:sz w:val="24"/>
+                <w:szCs w:val="24"/>
+              </w:rPr>
+            </w:pPr>
+            <w:r>
+              <w:rPr>
+                <w:sz w:val="24"/>
+                <w:szCs w:val="24"/>
+              </w:rPr>
+              <w:t>-10.81353477</w:t>
+            </w:r>
+            <w:r>
+              <w:rPr>
+                <w:sz w:val="24"/>
+                <w:szCs w:val="24"/>
+              </w:rPr>
+              <w:t xml:space="preserve">, </w:t>
+            </w:r>
+            <w:r>
+              <w:rPr>
+                <w:sz w:val="24"/>
+                <w:szCs w:val="24"/>
+              </w:rPr>
+              <w:t>156.11725861</w:t>
+            </w:r>
+          </w:p>
+        </w:tc>
+        <w:tc>
+          <w:tcPr>
+            <w:tcW w:w="2192" w:type="dxa"/>
+            <w:gridSpan w:val="2"/>
+          </w:tcPr>
+          <w:p>
+            <w:pPr>
+              <w:spacing w:line="276" w:lineRule="auto"/>
+              <w:cnfStyle w:val="000000000000" w:firstRow="0" w:lastRow="0" w:firstColumn="0" w:lastColumn="0" w:oddVBand="0" w:evenVBand="0" w:oddHBand="0" w:evenHBand="0" w:firstRowFirstColumn="0" w:firstRowLastColumn="0" w:lastRowFirstColumn="0" w:lastRowLastColumn="0"/>
+              <w:rPr>
+                <w:sz w:val="24"/>
+                <w:szCs w:val="24"/>
+              </w:rPr>
+            </w:pPr>
+            <w:r>
+              <w:rPr>
+                <w:sz w:val="24"/>
+                <w:szCs w:val="24"/>
+              </w:rPr>
+              <w:t>Oceani</w:t>
+            </w:r>
+            <w:r>
+              <w:rPr>
+                <w:sz w:val="24"/>
+                <w:szCs w:val="24"/>
+              </w:rPr>
+              <w:t>a</w:t>
+            </w:r>
+          </w:p>
+        </w:tc>
+      </w:tr>
+      <w:tr>
+        <w:trPr>
+          <w:gridAfter w:val="1"/>
+          <w:cnfStyle w:val="000000100000" w:firstRow="0" w:lastRow="0" w:firstColumn="0" w:lastColumn="0" w:oddVBand="0" w:evenVBand="0" w:oddHBand="1" w:evenHBand="0" w:firstRowFirstColumn="0" w:firstRowLastColumn="0" w:lastRowFirstColumn="0" w:lastRowLastColumn="0"/>
+          <w:wAfter w:w="102" w:type="dxa"/>
+          <w:trHeight w:val="331"/>
+        </w:trPr>
+        <w:tc>
+          <w:tcPr>
+            <w:cnfStyle w:val="001000000000" w:firstRow="0" w:lastRow="0" w:firstColumn="1" w:lastColumn="0" w:oddVBand="0" w:evenVBand="0" w:oddHBand="0" w:evenHBand="0" w:firstRowFirstColumn="0" w:firstRowLastColumn="0" w:lastRowFirstColumn="0" w:lastRowLastColumn="0"/>
+            <w:tcW w:w="855" w:type="dxa"/>
+            <w:gridSpan w:val="2"/>
+          </w:tcPr>
+          <w:p>
+            <w:pPr>
+              <w:spacing w:line="276" w:lineRule="auto"/>
+              <w:jc w:val="center"/>
+              <w:rPr>
+                <w:sz w:val="24"/>
+                <w:szCs w:val="24"/>
+              </w:rPr>
+            </w:pPr>
+            <w:r>
+              <w:rPr>
+                <w:sz w:val="24"/>
+                <w:szCs w:val="24"/>
+              </w:rPr>
+              <w:t>6</w:t>
+            </w:r>
+          </w:p>
+        </w:tc>
+        <w:tc>
+          <w:tcPr>
+            <w:tcW w:w="3298" w:type="dxa"/>
+            <w:gridSpan w:val="2"/>
+          </w:tcPr>
+          <w:p>
+            <w:pPr>
+              <w:spacing w:line="276" w:lineRule="auto"/>
+              <w:cnfStyle w:val="000000100000" w:firstRow="0" w:lastRow="0" w:firstColumn="0" w:lastColumn="0" w:oddVBand="0" w:evenVBand="0" w:oddHBand="1" w:evenHBand="0" w:firstRowFirstColumn="0" w:firstRowLastColumn="0" w:lastRowFirstColumn="0" w:lastRowLastColumn="0"/>
+              <w:rPr>
+                <w:sz w:val="24"/>
+                <w:szCs w:val="24"/>
+              </w:rPr>
+            </w:pPr>
+            <w:r>
+              <w:rPr>
+                <w:sz w:val="24"/>
+                <w:szCs w:val="24"/>
+              </w:rPr>
+              <w:t>10.75386428</w:t>
+            </w:r>
+            <w:r>
+              <w:rPr>
+                <w:sz w:val="24"/>
+                <w:szCs w:val="24"/>
+              </w:rPr>
+              <w:t xml:space="preserve">, </w:t>
+            </w:r>
+            <w:r>
+              <w:rPr>
+                <w:sz w:val="24"/>
+                <w:szCs w:val="24"/>
+              </w:rPr>
+              <w:t>-1.10167986</w:t>
+            </w:r>
+          </w:p>
+        </w:tc>
+        <w:tc>
+          <w:tcPr>
+            <w:tcW w:w="2192" w:type="dxa"/>
+            <w:gridSpan w:val="2"/>
+          </w:tcPr>
+          <w:p>
+            <w:pPr>
+              <w:spacing w:line="276" w:lineRule="auto"/>
+              <w:cnfStyle w:val="000000100000" w:firstRow="0" w:lastRow="0" w:firstColumn="0" w:lastColumn="0" w:oddVBand="0" w:evenVBand="0" w:oddHBand="1" w:evenHBand="0" w:firstRowFirstColumn="0" w:firstRowLastColumn="0" w:lastRowFirstColumn="0" w:lastRowLastColumn="0"/>
+              <w:rPr>
+                <w:sz w:val="24"/>
+                <w:szCs w:val="24"/>
+              </w:rPr>
+            </w:pPr>
+            <w:r>
+              <w:rPr>
+                <w:sz w:val="24"/>
+                <w:szCs w:val="24"/>
+              </w:rPr>
+              <w:t>Africa</w:t>
+            </w:r>
+          </w:p>
+        </w:tc>
+      </w:tr>
+      <w:tr>
+        <w:trPr>
+          <w:gridAfter w:val="1"/>
+          <w:wAfter w:w="102" w:type="dxa"/>
+          <w:trHeight w:val="321"/>
+        </w:trPr>
+        <w:tc>
+          <w:tcPr>
+            <w:cnfStyle w:val="001000000000" w:firstRow="0" w:lastRow="0" w:firstColumn="1" w:lastColumn="0" w:oddVBand="0" w:evenVBand="0" w:oddHBand="0" w:evenHBand="0" w:firstRowFirstColumn="0" w:firstRowLastColumn="0" w:lastRowFirstColumn="0" w:lastRowLastColumn="0"/>
+            <w:tcW w:w="855" w:type="dxa"/>
+            <w:gridSpan w:val="2"/>
+          </w:tcPr>
+          <w:p>
+            <w:pPr>
+              <w:spacing w:line="276" w:lineRule="auto"/>
+              <w:jc w:val="center"/>
+              <w:rPr>
+                <w:sz w:val="24"/>
+                <w:szCs w:val="24"/>
+              </w:rPr>
+            </w:pPr>
+            <w:r>
+              <w:rPr>
+                <w:sz w:val="24"/>
+                <w:szCs w:val="24"/>
+              </w:rPr>
+              <w:t>7</w:t>
+            </w:r>
+          </w:p>
+        </w:tc>
+        <w:tc>
+          <w:tcPr>
+            <w:tcW w:w="3298" w:type="dxa"/>
+            <w:gridSpan w:val="2"/>
+          </w:tcPr>
+          <w:p>
+            <w:pPr>
+              <w:spacing w:line="276" w:lineRule="auto"/>
+              <w:cnfStyle w:val="000000000000" w:firstRow="0" w:lastRow="0" w:firstColumn="0" w:lastColumn="0" w:oddVBand="0" w:evenVBand="0" w:oddHBand="0" w:evenHBand="0" w:firstRowFirstColumn="0" w:firstRowLastColumn="0" w:lastRowFirstColumn="0" w:lastRowLastColumn="0"/>
+              <w:rPr>
+                <w:sz w:val="24"/>
+                <w:szCs w:val="24"/>
+              </w:rPr>
+            </w:pPr>
+            <w:r>
+              <w:rPr>
+                <w:sz w:val="24"/>
+                <w:szCs w:val="24"/>
+              </w:rPr>
+              <w:t>29.86142026</w:t>
+            </w:r>
+            <w:r>
+              <w:rPr>
+                <w:sz w:val="24"/>
+                <w:szCs w:val="24"/>
+              </w:rPr>
+              <w:t xml:space="preserve">, </w:t>
+            </w:r>
+            <w:r>
+              <w:rPr>
+                <w:sz w:val="24"/>
+                <w:szCs w:val="24"/>
+              </w:rPr>
+              <w:t>48.3508315</w:t>
+            </w:r>
+          </w:p>
+        </w:tc>
+        <w:tc>
+          <w:tcPr>
+            <w:tcW w:w="2192" w:type="dxa"/>
+            <w:gridSpan w:val="2"/>
+          </w:tcPr>
+          <w:p>
+            <w:pPr>
+              <w:spacing w:line="276" w:lineRule="auto"/>
+              <w:cnfStyle w:val="000000000000" w:firstRow="0" w:lastRow="0" w:firstColumn="0" w:lastColumn="0" w:oddVBand="0" w:evenVBand="0" w:oddHBand="0" w:evenHBand="0" w:firstRowFirstColumn="0" w:firstRowLastColumn="0" w:lastRowFirstColumn="0" w:lastRowLastColumn="0"/>
+              <w:rPr>
+                <w:sz w:val="24"/>
+                <w:szCs w:val="24"/>
+              </w:rPr>
+            </w:pPr>
+            <w:r>
+              <w:rPr>
+                <w:sz w:val="24"/>
+                <w:szCs w:val="24"/>
+              </w:rPr>
+              <w:t>Asia</w:t>
             </w:r>
           </w:p>
         </w:tc>
@@ -954,7 +1417,6 @@
     </w:tbl>
     <w:p>
       <w:pPr>
-        <w:jc w:val="center"/>
         <w:rPr>
           <w:sz w:val="24"/>
           <w:szCs w:val="24"/>
@@ -973,10 +1435,10 @@
           <w:noProof/>
         </w:rPr>
         <w:drawing>
-          <wp:inline distT="0" distB="0" distL="0" distR="0" wp14:anchorId="201672C6" wp14:editId="4F05B7D5">
-            <wp:extent cx="4537881" cy="3677920"/>
-            <wp:effectExtent l="95250" t="114300" r="91440" b="113030"/>
-            <wp:docPr id="832552490" name="Picture 1" descr="A picture containing screenshot, colorfulness&#10;&#10;Description automatically generated"/>
+          <wp:inline distT="0" distB="0" distL="0" distR="0" wp14:anchorId="07259FB6" wp14:editId="2E227A43">
+            <wp:extent cx="4830566" cy="3918614"/>
+            <wp:effectExtent l="114300" t="114300" r="122555" b="120015"/>
+            <wp:docPr id="397373360" name="Picture 2" descr="A picture containing screenshot, colorfulness, text, diagram&#10;&#10;Description automatically generated"/>
             <wp:cNvGraphicFramePr>
               <a:graphicFrameLocks xmlns:a="http://schemas.openxmlformats.org/drawingml/2006/main" noChangeAspect="1"/>
             </wp:cNvGraphicFramePr>
@@ -984,22 +1446,33 @@
               <a:graphicData uri="http://schemas.openxmlformats.org/drawingml/2006/picture">
                 <pic:pic xmlns:pic="http://schemas.openxmlformats.org/drawingml/2006/picture">
                   <pic:nvPicPr>
-                    <pic:cNvPr id="832552490" name="Picture 1" descr="A picture containing screenshot, colorfulness&#10;&#10;Description automatically generated"/>
-                    <pic:cNvPicPr/>
+                    <pic:cNvPr id="397373360" name="Picture 2" descr="A picture containing screenshot, colorfulness, text, diagram&#10;&#10;Description automatically generated"/>
+                    <pic:cNvPicPr>
+                      <a:picLocks noChangeAspect="1" noChangeArrowheads="1"/>
+                    </pic:cNvPicPr>
                   </pic:nvPicPr>
-                  <pic:blipFill rotWithShape="1">
-                    <a:blip r:embed="rId8"/>
-                    <a:srcRect l="1029" t="1968" r="1143" b="1541"/>
-                    <a:stretch/>
+                  <pic:blipFill>
+                    <a:blip r:embed="rId8">
+                      <a:extLst>
+                        <a:ext uri="{28A0092B-C50C-407E-A947-70E740481C1C}">
+                          <a14:useLocalDpi xmlns:a14="http://schemas.microsoft.com/office/drawing/2010/main" val="0"/>
+                        </a:ext>
+                      </a:extLst>
+                    </a:blip>
+                    <a:srcRect/>
+                    <a:stretch>
+                      <a:fillRect/>
+                    </a:stretch>
                   </pic:blipFill>
                   <pic:spPr bwMode="auto">
                     <a:xfrm>
                       <a:off x="0" y="0"/>
-                      <a:ext cx="4592326" cy="3722047"/>
+                      <a:ext cx="4866062" cy="3947409"/>
                     </a:xfrm>
                     <a:prstGeom prst="rect">
                       <a:avLst/>
                     </a:prstGeom>
+                    <a:noFill/>
                     <a:ln>
                       <a:noFill/>
                     </a:ln>
@@ -1010,11 +1483,6 @@
                         </a:prstClr>
                       </a:outerShdw>
                     </a:effectLst>
-                    <a:extLst>
-                      <a:ext uri="{53640926-AAD7-44D8-BBD7-CCE9431645EC}">
-                        <a14:shadowObscured xmlns:a14="http://schemas.microsoft.com/office/drawing/2010/main"/>
-                      </a:ext>
-                    </a:extLst>
                   </pic:spPr>
                 </pic:pic>
               </a:graphicData>
@@ -1025,26 +1493,33 @@
     </w:p>
     <w:p>
       <w:pPr>
-        <w:jc w:val="center"/>
+        <w:spacing w:line="276" w:lineRule="auto"/>
         <w:rPr>
           <w:sz w:val="24"/>
           <w:szCs w:val="24"/>
         </w:rPr>
       </w:pPr>
-    </w:p>
-    <w:p>
-      <w:pPr>
-        <w:rPr>
-          <w:sz w:val="24"/>
-          <w:szCs w:val="24"/>
-        </w:rPr>
-      </w:pPr>
-      <w:r>
-        <w:rPr>
-          <w:sz w:val="24"/>
-          <w:szCs w:val="24"/>
-        </w:rPr>
-        <w:br w:type="page"/>
+      <w:r>
+        <w:rPr>
+          <w:sz w:val="24"/>
+          <w:szCs w:val="24"/>
+        </w:rPr>
+        <w:lastRenderedPageBreak/>
+        <w:t xml:space="preserve">2 </w:t>
+      </w:r>
+      <w:r>
+        <w:rPr>
+          <w:sz w:val="24"/>
+          <w:szCs w:val="24"/>
+        </w:rPr>
+        <w:t xml:space="preserve">a) </w:t>
+      </w:r>
+      <w:r>
+        <w:rPr>
+          <w:sz w:val="24"/>
+          <w:szCs w:val="24"/>
+        </w:rPr>
+        <w:tab/>
       </w:r>
     </w:p>
     <w:p>
@@ -1057,18 +1532,73 @@
       </w:pPr>
       <w:r>
         <w:rPr>
-          <w:sz w:val="24"/>
-          <w:szCs w:val="24"/>
-        </w:rPr>
-        <w:lastRenderedPageBreak/>
-        <w:t xml:space="preserve">2 </w:t>
-      </w:r>
-      <w:r>
-        <w:rPr>
-          <w:sz w:val="24"/>
-          <w:szCs w:val="24"/>
-        </w:rPr>
-        <w:t xml:space="preserve">a) Use the </w:t>
+          <w:noProof/>
+        </w:rPr>
+        <w:drawing>
+          <wp:inline distT="0" distB="0" distL="0" distR="0" wp14:anchorId="01CCB7E2" wp14:editId="67995B09">
+            <wp:extent cx="6157599" cy="2572602"/>
+            <wp:effectExtent l="0" t="0" r="0" b="0"/>
+            <wp:docPr id="507055065" name="Picture 4" descr="A picture containing diagram, text, plan, line&#10;&#10;Description automatically generated"/>
+            <wp:cNvGraphicFramePr>
+              <a:graphicFrameLocks xmlns:a="http://schemas.openxmlformats.org/drawingml/2006/main" noChangeAspect="1"/>
+            </wp:cNvGraphicFramePr>
+            <a:graphic xmlns:a="http://schemas.openxmlformats.org/drawingml/2006/main">
+              <a:graphicData uri="http://schemas.openxmlformats.org/drawingml/2006/picture">
+                <pic:pic xmlns:pic="http://schemas.openxmlformats.org/drawingml/2006/picture">
+                  <pic:nvPicPr>
+                    <pic:cNvPr id="507055065" name="Picture 4" descr="A picture containing diagram, text, plan, line&#10;&#10;Description automatically generated"/>
+                    <pic:cNvPicPr>
+                      <a:picLocks noChangeAspect="1" noChangeArrowheads="1"/>
+                    </pic:cNvPicPr>
+                  </pic:nvPicPr>
+                  <pic:blipFill>
+                    <a:blip r:embed="rId9" cstate="print">
+                      <a:extLst>
+                        <a:ext uri="{28A0092B-C50C-407E-A947-70E740481C1C}">
+                          <a14:useLocalDpi xmlns:a14="http://schemas.microsoft.com/office/drawing/2010/main" val="0"/>
+                        </a:ext>
+                      </a:extLst>
+                    </a:blip>
+                    <a:srcRect/>
+                    <a:stretch>
+                      <a:fillRect/>
+                    </a:stretch>
+                  </pic:blipFill>
+                  <pic:spPr bwMode="auto">
+                    <a:xfrm>
+                      <a:off x="0" y="0"/>
+                      <a:ext cx="6169436" cy="2577547"/>
+                    </a:xfrm>
+                    <a:prstGeom prst="rect">
+                      <a:avLst/>
+                    </a:prstGeom>
+                    <a:noFill/>
+                    <a:ln>
+                      <a:noFill/>
+                    </a:ln>
+                  </pic:spPr>
+                </pic:pic>
+              </a:graphicData>
+            </a:graphic>
+          </wp:inline>
+        </w:drawing>
+      </w:r>
+    </w:p>
+    <w:p>
+      <w:pPr>
+        <w:spacing w:line="276" w:lineRule="auto"/>
+        <w:ind w:firstLine="720"/>
+        <w:rPr>
+          <w:sz w:val="24"/>
+          <w:szCs w:val="24"/>
+        </w:rPr>
+      </w:pPr>
+      <w:r>
+        <w:rPr>
+          <w:sz w:val="24"/>
+          <w:szCs w:val="24"/>
+        </w:rPr>
+        <w:t xml:space="preserve">The best parameter for Agglomerative Clustering would be value </w:t>
       </w:r>
       <w:proofErr w:type="spellStart"/>
       <w:r>
@@ -1076,7 +1606,7 @@
           <w:sz w:val="24"/>
           <w:szCs w:val="24"/>
         </w:rPr>
-        <w:t>AgglomerativeClustering</w:t>
+        <w:t>n_cluster</w:t>
       </w:r>
       <w:proofErr w:type="spellEnd"/>
       <w:r>
@@ -1084,79 +1614,49 @@
           <w:sz w:val="24"/>
           <w:szCs w:val="24"/>
         </w:rPr>
-        <w:t xml:space="preserve"> algorithm. Experiment with different number of clusters</w:t>
-      </w:r>
-      <w:r>
-        <w:rPr>
-          <w:sz w:val="24"/>
-          <w:szCs w:val="24"/>
-        </w:rPr>
-        <w:t xml:space="preserve"> </w:t>
-      </w:r>
-      <w:r>
-        <w:rPr>
-          <w:sz w:val="24"/>
-          <w:szCs w:val="24"/>
-        </w:rPr>
-        <w:t>(</w:t>
-      </w:r>
-      <w:proofErr w:type="spellStart"/>
-      <w:r>
-        <w:rPr>
-          <w:sz w:val="24"/>
-          <w:szCs w:val="24"/>
-        </w:rPr>
-        <w:t>n_clusters</w:t>
-      </w:r>
-      <w:proofErr w:type="spellEnd"/>
-      <w:r>
-        <w:rPr>
-          <w:sz w:val="24"/>
-          <w:szCs w:val="24"/>
-        </w:rPr>
-        <w:t>) and other parameters (e.g., affinity, linkage, etc.) to get the best clusters to</w:t>
-      </w:r>
-      <w:r>
-        <w:rPr>
-          <w:sz w:val="24"/>
-          <w:szCs w:val="24"/>
-        </w:rPr>
-        <w:t xml:space="preserve"> </w:t>
-      </w:r>
-      <w:r>
-        <w:rPr>
-          <w:sz w:val="24"/>
-          <w:szCs w:val="24"/>
-        </w:rPr>
-        <w:t>represent continents. Use dendrogram and scatter plot to help you visualize the clusters.</w:t>
-      </w:r>
-      <w:r>
-        <w:rPr>
-          <w:sz w:val="24"/>
-          <w:szCs w:val="24"/>
-        </w:rPr>
-        <w:t xml:space="preserve"> </w:t>
-      </w:r>
-      <w:r>
-        <w:rPr>
-          <w:sz w:val="24"/>
-          <w:szCs w:val="24"/>
-        </w:rPr>
-        <w:t>Report the best parameters, the number of clusters you have selected. Explain in one</w:t>
-      </w:r>
-      <w:r>
-        <w:rPr>
-          <w:sz w:val="24"/>
-          <w:szCs w:val="24"/>
-        </w:rPr>
-        <w:t xml:space="preserve"> </w:t>
-      </w:r>
-      <w:r>
-        <w:rPr>
-          <w:sz w:val="24"/>
-          <w:szCs w:val="24"/>
-        </w:rPr>
-        <w:t>sentence why you think this is your best clustering.</w:t>
+        <w:t xml:space="preserve"> of 9 with Manhattan distance metric and complete linkage. </w:t>
+      </w:r>
+      <w:r>
+        <w:rPr>
+          <w:sz w:val="24"/>
+          <w:szCs w:val="24"/>
+        </w:rPr>
+        <w:t xml:space="preserve">Considering these factors, the selected parameters aim to achieve a clustering solution that captures the distinct geographic regions represented by the continents. </w:t>
+      </w:r>
+      <w:r>
+        <w:rPr>
+          <w:sz w:val="24"/>
+          <w:szCs w:val="24"/>
+        </w:rPr>
+        <w:t xml:space="preserve">The </w:t>
+      </w:r>
+      <w:r>
+        <w:rPr>
+          <w:sz w:val="24"/>
+          <w:szCs w:val="24"/>
+        </w:rPr>
+        <w:t>clusters</w:t>
+      </w:r>
+      <w:r>
+        <w:rPr>
+          <w:sz w:val="24"/>
+          <w:szCs w:val="24"/>
+        </w:rPr>
+        <w:t xml:space="preserve"> number </w:t>
+      </w:r>
+      <w:r>
+        <w:rPr>
+          <w:sz w:val="24"/>
+          <w:szCs w:val="24"/>
+        </w:rPr>
+        <w:t>9 is more accurate in this method, as it can separate the continent between Oceania and Antarctica</w:t>
+      </w:r>
+      <w:r>
+        <w:rPr>
+          <w:sz w:val="24"/>
+          <w:szCs w:val="24"/>
+        </w:rPr>
+        <w:t>. The Manhattan distance metric is appropriate for calculating distances based on latitude and longitude coordinates, providing an accurate measure of dissimilarity. Finally, complete linkage promotes the identification of well-separated and cohesive clusters, ensuring that each continent is represented distinctly.</w:t>
       </w:r>
     </w:p>
     <w:p>
@@ -1176,65 +1676,12 @@
           <w:szCs w:val="24"/>
         </w:rPr>
       </w:pPr>
-    </w:p>
-    <w:p>
-      <w:pPr>
-        <w:spacing w:line="276" w:lineRule="auto"/>
-        <w:rPr>
-          <w:sz w:val="24"/>
-          <w:szCs w:val="24"/>
-        </w:rPr>
-      </w:pPr>
-      <w:r>
-        <w:rPr>
-          <w:sz w:val="24"/>
-          <w:szCs w:val="24"/>
-        </w:rPr>
-        <w:t xml:space="preserve">b) Name the continent each cluster represent in the table below. To </w:t>
-      </w:r>
-      <w:proofErr w:type="spellStart"/>
-      <w:r>
-        <w:rPr>
-          <w:sz w:val="24"/>
-          <w:szCs w:val="24"/>
-        </w:rPr>
-        <w:t>analyze</w:t>
-      </w:r>
-      <w:proofErr w:type="spellEnd"/>
-      <w:r>
-        <w:rPr>
-          <w:sz w:val="24"/>
-          <w:szCs w:val="24"/>
-        </w:rPr>
-        <w:t xml:space="preserve"> each cluster,</w:t>
-      </w:r>
-      <w:r>
-        <w:rPr>
-          <w:sz w:val="24"/>
-          <w:szCs w:val="24"/>
-        </w:rPr>
-        <w:t xml:space="preserve"> </w:t>
-      </w:r>
-      <w:r>
-        <w:rPr>
-          <w:sz w:val="24"/>
-          <w:szCs w:val="24"/>
-        </w:rPr>
-        <w:t>observe the data points in each cluster on the scatter plot or look at what country names</w:t>
-      </w:r>
-      <w:r>
-        <w:rPr>
-          <w:sz w:val="24"/>
-          <w:szCs w:val="24"/>
-        </w:rPr>
-        <w:t xml:space="preserve"> </w:t>
-      </w:r>
-      <w:r>
-        <w:rPr>
-          <w:sz w:val="24"/>
-          <w:szCs w:val="24"/>
-        </w:rPr>
-        <w:t>are in the clusters.</w:t>
+      <w:r>
+        <w:rPr>
+          <w:sz w:val="24"/>
+          <w:szCs w:val="24"/>
+        </w:rPr>
+        <w:t xml:space="preserve">b) </w:t>
       </w:r>
     </w:p>
     <w:tbl>
@@ -1465,7 +1912,15 @@
                 <w:sz w:val="24"/>
                 <w:szCs w:val="24"/>
               </w:rPr>
-              <w:t>South America</w:t>
+              <w:t>North</w:t>
+            </w:r>
+            <w:r>
+              <w:rPr>
+                <w:rFonts w:cstheme="minorHAnsi"/>
+                <w:sz w:val="24"/>
+                <w:szCs w:val="24"/>
+              </w:rPr>
+              <w:t xml:space="preserve"> America</w:t>
             </w:r>
           </w:p>
         </w:tc>
@@ -1576,7 +2031,15 @@
                 <w:sz w:val="24"/>
                 <w:szCs w:val="24"/>
               </w:rPr>
-              <w:t>Oceanic</w:t>
+              <w:t>Oceani</w:t>
+            </w:r>
+            <w:r>
+              <w:rPr>
+                <w:rFonts w:cstheme="minorHAnsi"/>
+                <w:sz w:val="24"/>
+                <w:szCs w:val="24"/>
+              </w:rPr>
+              <w:t>a</w:t>
             </w:r>
           </w:p>
         </w:tc>
@@ -1631,7 +2094,15 @@
                 <w:sz w:val="24"/>
                 <w:szCs w:val="24"/>
               </w:rPr>
-              <w:t>Oceanic</w:t>
+              <w:t>Oceani</w:t>
+            </w:r>
+            <w:r>
+              <w:rPr>
+                <w:rFonts w:cstheme="minorHAnsi"/>
+                <w:sz w:val="24"/>
+                <w:szCs w:val="24"/>
+              </w:rPr>
+              <w:t>a</w:t>
             </w:r>
           </w:p>
         </w:tc>
@@ -1816,11 +2287,12 @@
         <w:rPr>
           <w:noProof/>
         </w:rPr>
+        <w:lastRenderedPageBreak/>
         <w:drawing>
-          <wp:inline distT="0" distB="0" distL="0" distR="0" wp14:anchorId="45F9DBB2" wp14:editId="75C67F7F">
-            <wp:extent cx="4796676" cy="3896436"/>
-            <wp:effectExtent l="114300" t="114300" r="99695" b="123190"/>
-            <wp:docPr id="9304492" name="Picture 1" descr="A picture containing screenshot, text, colorfulness&#10;&#10;Description automatically generated"/>
+          <wp:inline distT="0" distB="0" distL="0" distR="0" wp14:anchorId="62D312C4" wp14:editId="01DEDD05">
+            <wp:extent cx="4702636" cy="3814834"/>
+            <wp:effectExtent l="114300" t="114300" r="98425" b="109855"/>
+            <wp:docPr id="1397432184" name="Picture 3" descr="A picture containing screenshot, text, colorfulness, diagram&#10;&#10;Description automatically generated"/>
             <wp:cNvGraphicFramePr>
               <a:graphicFrameLocks xmlns:a="http://schemas.openxmlformats.org/drawingml/2006/main" noChangeAspect="1"/>
             </wp:cNvGraphicFramePr>
@@ -1828,23 +2300,36 @@
               <a:graphicData uri="http://schemas.openxmlformats.org/drawingml/2006/picture">
                 <pic:pic xmlns:pic="http://schemas.openxmlformats.org/drawingml/2006/picture">
                   <pic:nvPicPr>
-                    <pic:cNvPr id="9304492" name="Picture 1" descr="A picture containing screenshot, text, colorfulness&#10;&#10;Description automatically generated"/>
-                    <pic:cNvPicPr/>
+                    <pic:cNvPr id="1397432184" name="Picture 3" descr="A picture containing screenshot, text, colorfulness, diagram&#10;&#10;Description automatically generated"/>
+                    <pic:cNvPicPr>
+                      <a:picLocks noChangeAspect="1" noChangeArrowheads="1"/>
+                    </pic:cNvPicPr>
                   </pic:nvPicPr>
                   <pic:blipFill>
-                    <a:blip r:embed="rId9"/>
+                    <a:blip r:embed="rId10">
+                      <a:extLst>
+                        <a:ext uri="{28A0092B-C50C-407E-A947-70E740481C1C}">
+                          <a14:useLocalDpi xmlns:a14="http://schemas.microsoft.com/office/drawing/2010/main" val="0"/>
+                        </a:ext>
+                      </a:extLst>
+                    </a:blip>
+                    <a:srcRect/>
                     <a:stretch>
                       <a:fillRect/>
                     </a:stretch>
                   </pic:blipFill>
-                  <pic:spPr>
+                  <pic:spPr bwMode="auto">
                     <a:xfrm>
                       <a:off x="0" y="0"/>
-                      <a:ext cx="4800714" cy="3899717"/>
+                      <a:ext cx="4724312" cy="3832418"/>
                     </a:xfrm>
                     <a:prstGeom prst="rect">
                       <a:avLst/>
                     </a:prstGeom>
+                    <a:noFill/>
+                    <a:ln>
+                      <a:noFill/>
+                    </a:ln>
                     <a:effectLst>
                       <a:outerShdw blurRad="63500" sx="102000" sy="102000" algn="ctr" rotWithShape="0">
                         <a:prstClr val="black">
@@ -1868,12 +2353,20 @@
           <w:szCs w:val="24"/>
         </w:rPr>
       </w:pPr>
-      <w:r>
-        <w:rPr>
-          <w:sz w:val="24"/>
-          <w:szCs w:val="24"/>
-        </w:rPr>
-        <w:lastRenderedPageBreak/>
+    </w:p>
+    <w:p>
+      <w:pPr>
+        <w:spacing w:line="276" w:lineRule="auto"/>
+        <w:rPr>
+          <w:sz w:val="24"/>
+          <w:szCs w:val="24"/>
+        </w:rPr>
+      </w:pPr>
+      <w:r>
+        <w:rPr>
+          <w:sz w:val="24"/>
+          <w:szCs w:val="24"/>
+        </w:rPr>
         <w:t xml:space="preserve">3 </w:t>
       </w:r>
       <w:r>
@@ -2133,7 +2626,15 @@
                 <w:sz w:val="24"/>
                 <w:szCs w:val="24"/>
               </w:rPr>
-              <w:t>South America</w:t>
+              <w:t xml:space="preserve">North </w:t>
+            </w:r>
+            <w:r>
+              <w:rPr>
+                <w:rFonts w:cstheme="minorHAnsi"/>
+                <w:sz w:val="24"/>
+                <w:szCs w:val="24"/>
+              </w:rPr>
+              <w:t>America</w:t>
             </w:r>
           </w:p>
         </w:tc>
@@ -2244,7 +2745,15 @@
                 <w:sz w:val="24"/>
                 <w:szCs w:val="24"/>
               </w:rPr>
-              <w:t>Oceanic</w:t>
+              <w:t>Oceani</w:t>
+            </w:r>
+            <w:r>
+              <w:rPr>
+                <w:rFonts w:cstheme="minorHAnsi"/>
+                <w:sz w:val="24"/>
+                <w:szCs w:val="24"/>
+              </w:rPr>
+              <w:t>a</w:t>
             </w:r>
           </w:p>
         </w:tc>
@@ -2299,7 +2808,15 @@
                 <w:sz w:val="24"/>
                 <w:szCs w:val="24"/>
               </w:rPr>
-              <w:t>Oceanic</w:t>
+              <w:t>Oceani</w:t>
+            </w:r>
+            <w:r>
+              <w:rPr>
+                <w:rFonts w:cstheme="minorHAnsi"/>
+                <w:sz w:val="24"/>
+                <w:szCs w:val="24"/>
+              </w:rPr>
+              <w:t>a</w:t>
             </w:r>
           </w:p>
         </w:tc>
@@ -3415,12 +3932,9 @@
 </file>
 
 <file path=customXml/item1.xml><?xml version="1.0" encoding="utf-8"?>
-<?mso-contentType ?>
-<FormTemplates xmlns="http://schemas.microsoft.com/sharepoint/v3/contenttype/forms">
-  <Display>DocumentLibraryForm</Display>
-  <Edit>DocumentLibraryForm</Edit>
-  <New>DocumentLibraryForm</New>
-</FormTemplates>
+<p:properties xmlns:p="http://schemas.microsoft.com/office/2006/metadata/properties" xmlns:xsi="http://www.w3.org/2001/XMLSchema-instance" xmlns:pc="http://schemas.microsoft.com/office/infopath/2007/PartnerControls">
+  <documentManagement/>
+</p:properties>
 </file>
 
 <file path=customXml/item2.xml><?xml version="1.0" encoding="utf-8"?>
@@ -3562,15 +4076,19 @@
 </file>
 
 <file path=customXml/item3.xml><?xml version="1.0" encoding="utf-8"?>
-<p:properties xmlns:p="http://schemas.microsoft.com/office/2006/metadata/properties" xmlns:xsi="http://www.w3.org/2001/XMLSchema-instance" xmlns:pc="http://schemas.microsoft.com/office/infopath/2007/PartnerControls">
-  <documentManagement/>
-</p:properties>
+<?mso-contentType ?>
+<FormTemplates xmlns="http://schemas.microsoft.com/sharepoint/v3/contenttype/forms">
+  <Display>DocumentLibraryForm</Display>
+  <Edit>DocumentLibraryForm</Edit>
+  <New>DocumentLibraryForm</New>
+</FormTemplates>
 </file>
 
 <file path=customXml/itemProps1.xml><?xml version="1.0" encoding="utf-8"?>
-<ds:datastoreItem xmlns:ds="http://schemas.openxmlformats.org/officeDocument/2006/customXml" ds:itemID="{FA4E636E-6563-4DA9-AC95-5E187CF23B09}">
+<ds:datastoreItem xmlns:ds="http://schemas.openxmlformats.org/officeDocument/2006/customXml" ds:itemID="{8A64296B-A560-475F-84DA-22BF467D75F7}">
   <ds:schemaRefs>
-    <ds:schemaRef ds:uri="http://schemas.microsoft.com/sharepoint/v3/contenttype/forms"/>
+    <ds:schemaRef ds:uri="http://schemas.microsoft.com/office/2006/metadata/properties"/>
+    <ds:schemaRef ds:uri="http://schemas.microsoft.com/office/infopath/2007/PartnerControls"/>
   </ds:schemaRefs>
 </ds:datastoreItem>
 </file>
@@ -3594,10 +4112,9 @@
 </file>
 
 <file path=customXml/itemProps3.xml><?xml version="1.0" encoding="utf-8"?>
-<ds:datastoreItem xmlns:ds="http://schemas.openxmlformats.org/officeDocument/2006/customXml" ds:itemID="{8A64296B-A560-475F-84DA-22BF467D75F7}">
+<ds:datastoreItem xmlns:ds="http://schemas.openxmlformats.org/officeDocument/2006/customXml" ds:itemID="{FA4E636E-6563-4DA9-AC95-5E187CF23B09}">
   <ds:schemaRefs>
-    <ds:schemaRef ds:uri="http://schemas.microsoft.com/office/2006/metadata/properties"/>
-    <ds:schemaRef ds:uri="http://schemas.microsoft.com/office/infopath/2007/PartnerControls"/>
+    <ds:schemaRef ds:uri="http://schemas.microsoft.com/sharepoint/v3/contenttype/forms"/>
   </ds:schemaRefs>
 </ds:datastoreItem>
 </file>
--- a/CDS503_Assignment2.docx
+++ b/CDS503_Assignment2.docx
@@ -477,6 +477,66 @@
         </w:rPr>
         <w:tab/>
       </w:r>
+    </w:p>
+    <w:p>
+      <w:pPr>
+        <w:spacing w:line="276" w:lineRule="auto"/>
+        <w:jc w:val="center"/>
+        <w:rPr>
+          <w:sz w:val="24"/>
+          <w:szCs w:val="24"/>
+        </w:rPr>
+      </w:pPr>
+      <w:r>
+        <w:rPr>
+          <w:noProof/>
+        </w:rPr>
+        <w:drawing>
+          <wp:inline distT="0" distB="0" distL="0" distR="0" wp14:anchorId="51EDF29C" wp14:editId="46F14EFA">
+            <wp:extent cx="3209347" cy="2422477"/>
+            <wp:effectExtent l="0" t="0" r="0" b="0"/>
+            <wp:docPr id="1327190791" name="Picture 1" descr="A screenshot of a computer&#10;&#10;Description automatically generated"/>
+            <wp:cNvGraphicFramePr>
+              <a:graphicFrameLocks xmlns:a="http://schemas.openxmlformats.org/drawingml/2006/main" noChangeAspect="1"/>
+            </wp:cNvGraphicFramePr>
+            <a:graphic xmlns:a="http://schemas.openxmlformats.org/drawingml/2006/main">
+              <a:graphicData uri="http://schemas.openxmlformats.org/drawingml/2006/picture">
+                <pic:pic xmlns:pic="http://schemas.openxmlformats.org/drawingml/2006/picture">
+                  <pic:nvPicPr>
+                    <pic:cNvPr id="1327190791" name="Picture 1" descr="A screenshot of a computer&#10;&#10;Description automatically generated"/>
+                    <pic:cNvPicPr/>
+                  </pic:nvPicPr>
+                  <pic:blipFill>
+                    <a:blip r:embed="rId8"/>
+                    <a:stretch>
+                      <a:fillRect/>
+                    </a:stretch>
+                  </pic:blipFill>
+                  <pic:spPr>
+                    <a:xfrm>
+                      <a:off x="0" y="0"/>
+                      <a:ext cx="3229391" cy="2437607"/>
+                    </a:xfrm>
+                    <a:prstGeom prst="rect">
+                      <a:avLst/>
+                    </a:prstGeom>
+                  </pic:spPr>
+                </pic:pic>
+              </a:graphicData>
+            </a:graphic>
+          </wp:inline>
+        </w:drawing>
+      </w:r>
+    </w:p>
+    <w:p>
+      <w:pPr>
+        <w:spacing w:line="276" w:lineRule="auto"/>
+        <w:ind w:firstLine="720"/>
+        <w:rPr>
+          <w:sz w:val="24"/>
+          <w:szCs w:val="24"/>
+        </w:rPr>
+      </w:pPr>
       <w:r>
         <w:rPr>
           <w:sz w:val="24"/>
@@ -1434,10 +1494,11 @@
         <w:rPr>
           <w:noProof/>
         </w:rPr>
+        <w:lastRenderedPageBreak/>
         <w:drawing>
-          <wp:inline distT="0" distB="0" distL="0" distR="0" wp14:anchorId="07259FB6" wp14:editId="2E227A43">
-            <wp:extent cx="4830566" cy="3918614"/>
-            <wp:effectExtent l="114300" t="114300" r="122555" b="120015"/>
+          <wp:inline distT="0" distB="0" distL="0" distR="0" wp14:anchorId="07259FB6" wp14:editId="25ACBE85">
+            <wp:extent cx="4098725" cy="3324936"/>
+            <wp:effectExtent l="95250" t="114300" r="92710" b="123190"/>
             <wp:docPr id="397373360" name="Picture 2" descr="A picture containing screenshot, colorfulness, text, diagram&#10;&#10;Description automatically generated"/>
             <wp:cNvGraphicFramePr>
               <a:graphicFrameLocks xmlns:a="http://schemas.openxmlformats.org/drawingml/2006/main" noChangeAspect="1"/>
@@ -1452,7 +1513,7 @@
                     </pic:cNvPicPr>
                   </pic:nvPicPr>
                   <pic:blipFill>
-                    <a:blip r:embed="rId8">
+                    <a:blip r:embed="rId9">
                       <a:extLst>
                         <a:ext uri="{28A0092B-C50C-407E-A947-70E740481C1C}">
                           <a14:useLocalDpi xmlns:a14="http://schemas.microsoft.com/office/drawing/2010/main" val="0"/>
@@ -1467,7 +1528,7 @@
                   <pic:spPr bwMode="auto">
                     <a:xfrm>
                       <a:off x="0" y="0"/>
-                      <a:ext cx="4866062" cy="3947409"/>
+                      <a:ext cx="4135057" cy="3354409"/>
                     </a:xfrm>
                     <a:prstGeom prst="rect">
                       <a:avLst/>
@@ -1504,7 +1565,6 @@
           <w:sz w:val="24"/>
           <w:szCs w:val="24"/>
         </w:rPr>
-        <w:lastRenderedPageBreak/>
         <w:t xml:space="preserve">2 </w:t>
       </w:r>
       <w:r>
@@ -1535,9 +1595,9 @@
           <w:noProof/>
         </w:rPr>
         <w:drawing>
-          <wp:inline distT="0" distB="0" distL="0" distR="0" wp14:anchorId="01CCB7E2" wp14:editId="67995B09">
-            <wp:extent cx="6157599" cy="2572602"/>
-            <wp:effectExtent l="0" t="0" r="0" b="0"/>
+          <wp:inline distT="0" distB="0" distL="0" distR="0" wp14:anchorId="01CCB7E2" wp14:editId="42870756">
+            <wp:extent cx="6092271" cy="2545308"/>
+            <wp:effectExtent l="0" t="0" r="3810" b="7620"/>
             <wp:docPr id="507055065" name="Picture 4" descr="A picture containing diagram, text, plan, line&#10;&#10;Description automatically generated"/>
             <wp:cNvGraphicFramePr>
               <a:graphicFrameLocks xmlns:a="http://schemas.openxmlformats.org/drawingml/2006/main" noChangeAspect="1"/>
@@ -1552,7 +1612,7 @@
                     </pic:cNvPicPr>
                   </pic:nvPicPr>
                   <pic:blipFill>
-                    <a:blip r:embed="rId9" cstate="print">
+                    <a:blip r:embed="rId10" cstate="print">
                       <a:extLst>
                         <a:ext uri="{28A0092B-C50C-407E-A947-70E740481C1C}">
                           <a14:useLocalDpi xmlns:a14="http://schemas.microsoft.com/office/drawing/2010/main" val="0"/>
@@ -1567,7 +1627,7 @@
                   <pic:spPr bwMode="auto">
                     <a:xfrm>
                       <a:off x="0" y="0"/>
-                      <a:ext cx="6169436" cy="2577547"/>
+                      <a:ext cx="6185617" cy="2584307"/>
                     </a:xfrm>
                     <a:prstGeom prst="rect">
                       <a:avLst/>
@@ -1667,21 +1727,71 @@
           <w:szCs w:val="24"/>
         </w:rPr>
       </w:pPr>
-    </w:p>
-    <w:p>
-      <w:pPr>
-        <w:spacing w:line="276" w:lineRule="auto"/>
-        <w:rPr>
-          <w:sz w:val="24"/>
-          <w:szCs w:val="24"/>
-        </w:rPr>
-      </w:pPr>
-      <w:r>
-        <w:rPr>
-          <w:sz w:val="24"/>
-          <w:szCs w:val="24"/>
-        </w:rPr>
+      <w:r>
+        <w:rPr>
+          <w:sz w:val="24"/>
+          <w:szCs w:val="24"/>
+        </w:rPr>
+        <w:lastRenderedPageBreak/>
         <w:t xml:space="preserve">b) </w:t>
+      </w:r>
+      <w:r>
+        <w:rPr>
+          <w:sz w:val="24"/>
+          <w:szCs w:val="24"/>
+        </w:rPr>
+        <w:t xml:space="preserve">Name the continent each cluster represent in the table below. To </w:t>
+      </w:r>
+      <w:proofErr w:type="spellStart"/>
+      <w:r>
+        <w:rPr>
+          <w:sz w:val="24"/>
+          <w:szCs w:val="24"/>
+        </w:rPr>
+        <w:t>analyze</w:t>
+      </w:r>
+      <w:proofErr w:type="spellEnd"/>
+      <w:r>
+        <w:rPr>
+          <w:sz w:val="24"/>
+          <w:szCs w:val="24"/>
+        </w:rPr>
+        <w:t xml:space="preserve"> each cluster,</w:t>
+      </w:r>
+      <w:r>
+        <w:rPr>
+          <w:sz w:val="24"/>
+          <w:szCs w:val="24"/>
+        </w:rPr>
+        <w:t xml:space="preserve"> </w:t>
+      </w:r>
+      <w:r>
+        <w:rPr>
+          <w:sz w:val="24"/>
+          <w:szCs w:val="24"/>
+        </w:rPr>
+        <w:t>observe the data points in each cluster on the scatter plot or look at what country names</w:t>
+      </w:r>
+      <w:r>
+        <w:rPr>
+          <w:sz w:val="24"/>
+          <w:szCs w:val="24"/>
+        </w:rPr>
+        <w:t xml:space="preserve"> </w:t>
+      </w:r>
+      <w:r>
+        <w:rPr>
+          <w:sz w:val="24"/>
+          <w:szCs w:val="24"/>
+        </w:rPr>
+        <w:t>are in the clusters.</w:t>
+      </w:r>
+      <w:r>
+        <w:rPr>
+          <w:sz w:val="24"/>
+          <w:szCs w:val="24"/>
+        </w:rPr>
+        <w:cr/>
       </w:r>
     </w:p>
     <w:tbl>
@@ -2283,15 +2393,23 @@
           <w:szCs w:val="24"/>
         </w:rPr>
       </w:pPr>
+    </w:p>
+    <w:p>
+      <w:pPr>
+        <w:spacing w:line="276" w:lineRule="auto"/>
+        <w:rPr>
+          <w:sz w:val="24"/>
+          <w:szCs w:val="24"/>
+        </w:rPr>
+      </w:pPr>
       <w:r>
         <w:rPr>
           <w:noProof/>
         </w:rPr>
-        <w:lastRenderedPageBreak/>
         <w:drawing>
-          <wp:inline distT="0" distB="0" distL="0" distR="0" wp14:anchorId="62D312C4" wp14:editId="01DEDD05">
-            <wp:extent cx="4702636" cy="3814834"/>
-            <wp:effectExtent l="114300" t="114300" r="98425" b="109855"/>
+          <wp:inline distT="0" distB="0" distL="0" distR="0" wp14:anchorId="62D312C4" wp14:editId="1BD7A4B9">
+            <wp:extent cx="5174207" cy="4197378"/>
+            <wp:effectExtent l="114300" t="114300" r="121920" b="107950"/>
             <wp:docPr id="1397432184" name="Picture 3" descr="A picture containing screenshot, text, colorfulness, diagram&#10;&#10;Description automatically generated"/>
             <wp:cNvGraphicFramePr>
               <a:graphicFrameLocks xmlns:a="http://schemas.openxmlformats.org/drawingml/2006/main" noChangeAspect="1"/>
@@ -2306,7 +2424,7 @@
                     </pic:cNvPicPr>
                   </pic:nvPicPr>
                   <pic:blipFill>
-                    <a:blip r:embed="rId10">
+                    <a:blip r:embed="rId11">
                       <a:extLst>
                         <a:ext uri="{28A0092B-C50C-407E-A947-70E740481C1C}">
                           <a14:useLocalDpi xmlns:a14="http://schemas.microsoft.com/office/drawing/2010/main" val="0"/>
@@ -2321,7 +2439,7 @@
                   <pic:spPr bwMode="auto">
                     <a:xfrm>
                       <a:off x="0" y="0"/>
-                      <a:ext cx="4724312" cy="3832418"/>
+                      <a:ext cx="5201582" cy="4219585"/>
                     </a:xfrm>
                     <a:prstGeom prst="rect">
                       <a:avLst/>
@@ -2347,12 +2465,18 @@
     </w:p>
     <w:p>
       <w:pPr>
-        <w:spacing w:line="276" w:lineRule="auto"/>
         <w:rPr>
           <w:sz w:val="24"/>
           <w:szCs w:val="24"/>
         </w:rPr>
       </w:pPr>
+      <w:r>
+        <w:rPr>
+          <w:sz w:val="24"/>
+          <w:szCs w:val="24"/>
+        </w:rPr>
+        <w:br w:type="page"/>
+      </w:r>
     </w:p>
     <w:p>
       <w:pPr>
@@ -2367,6 +2491,7 @@
           <w:sz w:val="24"/>
           <w:szCs w:val="24"/>
         </w:rPr>
+        <w:lastRenderedPageBreak/>
         <w:t xml:space="preserve">3 </w:t>
       </w:r>
       <w:r>
@@ -2396,12 +2521,73 @@
           <w:szCs w:val="24"/>
         </w:rPr>
         <w:cr/>
+      </w:r>
+      <w:r>
+        <w:rPr>
+          <w:noProof/>
+        </w:rPr>
+        <w:drawing>
+          <wp:inline distT="0" distB="0" distL="0" distR="0" wp14:anchorId="5B7E03A0" wp14:editId="102DA866">
+            <wp:extent cx="5731510" cy="2840355"/>
+            <wp:effectExtent l="133350" t="95250" r="135890" b="93345"/>
+            <wp:docPr id="193064033" name="Picture 6" descr="A map of the world with different colored dots&#10;&#10;Description automatically generated with medium confidence"/>
+            <wp:cNvGraphicFramePr>
+              <a:graphicFrameLocks xmlns:a="http://schemas.openxmlformats.org/drawingml/2006/main" noChangeAspect="1"/>
+            </wp:cNvGraphicFramePr>
+            <a:graphic xmlns:a="http://schemas.openxmlformats.org/drawingml/2006/main">
+              <a:graphicData uri="http://schemas.openxmlformats.org/drawingml/2006/picture">
+                <pic:pic xmlns:pic="http://schemas.openxmlformats.org/drawingml/2006/picture">
+                  <pic:nvPicPr>
+                    <pic:cNvPr id="193064033" name="Picture 6" descr="A map of the world with different colored dots&#10;&#10;Description automatically generated with medium confidence"/>
+                    <pic:cNvPicPr>
+                      <a:picLocks noChangeAspect="1" noChangeArrowheads="1"/>
+                    </pic:cNvPicPr>
+                  </pic:nvPicPr>
+                  <pic:blipFill>
+                    <a:blip r:embed="rId12">
+                      <a:extLst>
+                        <a:ext uri="{28A0092B-C50C-407E-A947-70E740481C1C}">
+                          <a14:useLocalDpi xmlns:a14="http://schemas.microsoft.com/office/drawing/2010/main" val="0"/>
+                        </a:ext>
+                      </a:extLst>
+                    </a:blip>
+                    <a:srcRect/>
+                    <a:stretch>
+                      <a:fillRect/>
+                    </a:stretch>
+                  </pic:blipFill>
+                  <pic:spPr bwMode="auto">
+                    <a:xfrm>
+                      <a:off x="0" y="0"/>
+                      <a:ext cx="5731510" cy="2840355"/>
+                    </a:xfrm>
+                    <a:prstGeom prst="rect">
+                      <a:avLst/>
+                    </a:prstGeom>
+                    <a:noFill/>
+                    <a:ln>
+                      <a:noFill/>
+                    </a:ln>
+                    <a:effectLst>
+                      <a:outerShdw blurRad="63500" sx="102000" sy="102000" algn="ctr" rotWithShape="0">
+                        <a:prstClr val="black">
+                          <a:alpha val="40000"/>
+                        </a:prstClr>
+                      </a:outerShdw>
+                    </a:effectLst>
+                  </pic:spPr>
+                </pic:pic>
+              </a:graphicData>
+            </a:graphic>
+          </wp:inline>
+        </w:drawing>
       </w:r>
     </w:p>
     <w:tbl>
       <w:tblPr>
         <w:tblStyle w:val="PlainTable5"/>
         <w:tblW w:w="0" w:type="auto"/>
+        <w:jc w:val="center"/>
         <w:tblLook w:val="04A0" w:firstRow="1" w:lastRow="0" w:firstColumn="1" w:lastColumn="0" w:noHBand="0" w:noVBand="1"/>
       </w:tblPr>
       <w:tblGrid>
@@ -2412,6 +2598,7 @@
         <w:trPr>
           <w:cnfStyle w:val="100000000000" w:firstRow="1" w:lastRow="0" w:firstColumn="0" w:lastColumn="0" w:oddVBand="0" w:evenVBand="0" w:oddHBand="0" w:evenHBand="0" w:firstRowFirstColumn="0" w:firstRowLastColumn="0" w:lastRowFirstColumn="0" w:lastRowLastColumn="0"/>
           <w:trHeight w:val="304"/>
+          <w:jc w:val="center"/>
         </w:trPr>
         <w:tc>
           <w:tcPr>
@@ -2468,6 +2655,7 @@
         <w:trPr>
           <w:cnfStyle w:val="000000100000" w:firstRow="0" w:lastRow="0" w:firstColumn="0" w:lastColumn="0" w:oddVBand="0" w:evenVBand="0" w:oddHBand="1" w:evenHBand="0" w:firstRowFirstColumn="0" w:firstRowLastColumn="0" w:lastRowFirstColumn="0" w:lastRowLastColumn="0"/>
           <w:trHeight w:val="315"/>
+          <w:jc w:val="center"/>
         </w:trPr>
         <w:tc>
           <w:tcPr>
@@ -2523,6 +2711,7 @@
       <w:tr>
         <w:trPr>
           <w:trHeight w:val="304"/>
+          <w:jc w:val="center"/>
         </w:trPr>
         <w:tc>
           <w:tcPr>
@@ -2579,6 +2768,7 @@
         <w:trPr>
           <w:cnfStyle w:val="000000100000" w:firstRow="0" w:lastRow="0" w:firstColumn="0" w:lastColumn="0" w:oddVBand="0" w:evenVBand="0" w:oddHBand="1" w:evenHBand="0" w:firstRowFirstColumn="0" w:firstRowLastColumn="0" w:lastRowFirstColumn="0" w:lastRowLastColumn="0"/>
           <w:trHeight w:val="304"/>
+          <w:jc w:val="center"/>
         </w:trPr>
         <w:tc>
           <w:tcPr>
@@ -2642,6 +2832,7 @@
       <w:tr>
         <w:trPr>
           <w:trHeight w:val="315"/>
+          <w:jc w:val="center"/>
         </w:trPr>
         <w:tc>
           <w:tcPr>
@@ -2698,6 +2889,7 @@
         <w:trPr>
           <w:cnfStyle w:val="000000100000" w:firstRow="0" w:lastRow="0" w:firstColumn="0" w:lastColumn="0" w:oddVBand="0" w:evenVBand="0" w:oddHBand="1" w:evenHBand="0" w:firstRowFirstColumn="0" w:firstRowLastColumn="0" w:lastRowFirstColumn="0" w:lastRowLastColumn="0"/>
           <w:trHeight w:val="304"/>
+          <w:jc w:val="center"/>
         </w:trPr>
         <w:tc>
           <w:tcPr>
@@ -2761,6 +2953,7 @@
       <w:tr>
         <w:trPr>
           <w:trHeight w:val="304"/>
+          <w:jc w:val="center"/>
         </w:trPr>
         <w:tc>
           <w:tcPr>
@@ -2825,6 +3018,7 @@
         <w:trPr>
           <w:cnfStyle w:val="000000100000" w:firstRow="0" w:lastRow="0" w:firstColumn="0" w:lastColumn="0" w:oddVBand="0" w:evenVBand="0" w:oddHBand="1" w:evenHBand="0" w:firstRowFirstColumn="0" w:firstRowLastColumn="0" w:lastRowFirstColumn="0" w:lastRowLastColumn="0"/>
           <w:trHeight w:val="315"/>
+          <w:jc w:val="center"/>
         </w:trPr>
         <w:tc>
           <w:tcPr>
@@ -2880,6 +3074,7 @@
       <w:tr>
         <w:trPr>
           <w:trHeight w:val="304"/>
+          <w:jc w:val="center"/>
         </w:trPr>
         <w:tc>
           <w:tcPr>
@@ -2936,6 +3131,7 @@
         <w:trPr>
           <w:cnfStyle w:val="000000100000" w:firstRow="0" w:lastRow="0" w:firstColumn="0" w:lastColumn="0" w:oddVBand="0" w:evenVBand="0" w:oddHBand="1" w:evenHBand="0" w:firstRowFirstColumn="0" w:firstRowLastColumn="0" w:lastRowFirstColumn="0" w:lastRowLastColumn="0"/>
           <w:trHeight w:val="304"/>
+          <w:jc w:val="center"/>
         </w:trPr>
         <w:tc>
           <w:tcPr>
@@ -2989,6 +3185,15 @@
         </w:tc>
       </w:tr>
     </w:tbl>
+    <w:p>
+      <w:pPr>
+        <w:spacing w:line="276" w:lineRule="auto"/>
+        <w:rPr>
+          <w:sz w:val="24"/>
+          <w:szCs w:val="24"/>
+        </w:rPr>
+      </w:pPr>
+    </w:p>
     <w:p>
       <w:pPr>
         <w:spacing w:line="276" w:lineRule="auto"/>
